--- a/cv2.docx
+++ b/cv2.docx
@@ -3,6 +3,118 @@
 <w:document xmlns:wpc="http://schemas.microsoft.com/office/word/2010/wordprocessingCanvas" xmlns:cx="http://schemas.microsoft.com/office/drawing/2014/chartex" xmlns:cx1="http://schemas.microsoft.com/office/drawing/2015/9/8/chartex" xmlns:mc="http://schemas.openxmlformats.org/markup-compatibility/2006" xmlns:o="urn:schemas-microsoft-com:office:office" xmlns:r="http://schemas.openxmlformats.org/officeDocument/2006/relationships" xmlns:m="http://schemas.openxmlformats.org/officeDocument/2006/math" xmlns:v="urn:schemas-microsoft-com:vml" xmlns:wp14="http://schemas.microsoft.com/office/word/2010/wordprocessingDrawing" xmlns:wp="http://schemas.openxmlformats.org/drawingml/2006/wordprocessingDrawing" xmlns:w10="urn:schemas-microsoft-com:office:word" xmlns:w="http://schemas.openxmlformats.org/wordprocessingml/2006/main" xmlns:w14="http://schemas.microsoft.com/office/word/2010/wordml" xmlns:w15="http://schemas.microsoft.com/office/word/2012/wordml" xmlns:w16se="http://schemas.microsoft.com/office/word/2015/wordml/symex" xmlns:wpg="http://schemas.microsoft.com/office/word/2010/wordprocessingGroup" xmlns:wpi="http://schemas.microsoft.com/office/word/2010/wordprocessingInk" xmlns:wne="http://schemas.microsoft.com/office/word/2006/wordml" xmlns:wps="http://schemas.microsoft.com/office/word/2010/wordprocessingShape" mc:Ignorable="w14 w15 w16se wp14">
   <w:body>
     <w:p>
+      <w:r>
+        <w:rPr>
+          <w:noProof/>
+          <w:lang w:eastAsia="fr-FR"/>
+        </w:rPr>
+        <mc:AlternateContent>
+          <mc:Choice Requires="wps">
+            <w:drawing>
+              <wp:anchor distT="0" distB="0" distL="114300" distR="114300" simplePos="0" relativeHeight="251670528" behindDoc="0" locked="0" layoutInCell="1" allowOverlap="1">
+                <wp:simplePos x="0" y="0"/>
+                <wp:positionH relativeFrom="margin">
+                  <wp:posOffset>457835</wp:posOffset>
+                </wp:positionH>
+                <wp:positionV relativeFrom="paragraph">
+                  <wp:posOffset>-185420</wp:posOffset>
+                </wp:positionV>
+                <wp:extent cx="4819650" cy="628650"/>
+                <wp:effectExtent l="0" t="0" r="0" b="0"/>
+                <wp:wrapNone/>
+                <wp:docPr id="13" name="Zone de texte 13"/>
+                <wp:cNvGraphicFramePr/>
+                <a:graphic xmlns:a="http://schemas.openxmlformats.org/drawingml/2006/main">
+                  <a:graphicData uri="http://schemas.microsoft.com/office/word/2010/wordprocessingShape">
+                    <wps:wsp>
+                      <wps:cNvSpPr txBox="1"/>
+                      <wps:spPr>
+                        <a:xfrm>
+                          <a:off x="0" y="0"/>
+                          <a:ext cx="4819650" cy="628650"/>
+                        </a:xfrm>
+                        <a:prstGeom prst="rect">
+                          <a:avLst/>
+                        </a:prstGeom>
+                        <a:noFill/>
+                        <a:ln w="6350">
+                          <a:noFill/>
+                        </a:ln>
+                      </wps:spPr>
+                      <wps:txbx>
+                        <w:txbxContent>
+                          <w:p>
+                            <w:pPr>
+                              <w:rPr>
+                                <w:rFonts w:ascii="Arial Black" w:hAnsi="Arial Black"/>
+                                <w:color w:val="FFFFFF" w:themeColor="background1"/>
+                                <w:sz w:val="48"/>
+                                <w:szCs w:val="48"/>
+                              </w:rPr>
+                            </w:pPr>
+                            <w:r>
+                              <w:rPr>
+                                <w:rFonts w:ascii="Arial Black" w:hAnsi="Arial Black"/>
+                                <w:color w:val="FFFFFF" w:themeColor="background1"/>
+                                <w:sz w:val="48"/>
+                                <w:szCs w:val="48"/>
+                              </w:rPr>
+                              <w:t>Jimmy BIEQUE-MARCHAND</w:t>
+                            </w:r>
+                          </w:p>
+                        </w:txbxContent>
+                      </wps:txbx>
+                      <wps:bodyPr rot="0" spcFirstLastPara="0" vertOverflow="overflow" horzOverflow="overflow" vert="horz" wrap="square" lIns="91440" tIns="45720" rIns="91440" bIns="45720" numCol="1" spcCol="0" rtlCol="0" fromWordArt="0" anchor="t" anchorCtr="0" forceAA="0" compatLnSpc="1">
+                        <a:prstTxWarp prst="textNoShape">
+                          <a:avLst/>
+                        </a:prstTxWarp>
+                        <a:noAutofit/>
+                      </wps:bodyPr>
+                    </wps:wsp>
+                  </a:graphicData>
+                </a:graphic>
+                <wp14:sizeRelH relativeFrom="margin">
+                  <wp14:pctWidth>0</wp14:pctWidth>
+                </wp14:sizeRelH>
+              </wp:anchor>
+            </w:drawing>
+          </mc:Choice>
+          <mc:Fallback>
+            <w:pict>
+              <v:shapetype id="_x0000_t202" coordsize="21600,21600" o:spt="202" path="m,l,21600r21600,l21600,xe">
+                <v:stroke joinstyle="miter"/>
+                <v:path gradientshapeok="t" o:connecttype="rect"/>
+              </v:shapetype>
+              <v:shape id="Zone de texte 13" o:spid="_x0000_s1026" type="#_x0000_t202" style="position:absolute;margin-left:36.05pt;margin-top:-14.6pt;width:379.5pt;height:49.5pt;z-index:251670528;visibility:visible;mso-wrap-style:square;mso-width-percent:0;mso-wrap-distance-left:9pt;mso-wrap-distance-top:0;mso-wrap-distance-right:9pt;mso-wrap-distance-bottom:0;mso-position-horizontal:absolute;mso-position-horizontal-relative:margin;mso-position-vertical:absolute;mso-position-vertical-relative:text;mso-width-percent:0;mso-width-relative:margin;v-text-anchor:top" o:gfxdata="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" filled="f" stroked="f" strokeweight=".5pt">
+                <v:textbox>
+                  <w:txbxContent>
+                    <w:p>
+                      <w:pPr>
+                        <w:rPr>
+                          <w:rFonts w:ascii="Arial Black" w:hAnsi="Arial Black"/>
+                          <w:color w:val="FFFFFF" w:themeColor="background1"/>
+                          <w:sz w:val="48"/>
+                          <w:szCs w:val="48"/>
+                        </w:rPr>
+                      </w:pPr>
+                      <w:r>
+                        <w:rPr>
+                          <w:rFonts w:ascii="Arial Black" w:hAnsi="Arial Black"/>
+                          <w:color w:val="FFFFFF" w:themeColor="background1"/>
+                          <w:sz w:val="48"/>
+                          <w:szCs w:val="48"/>
+                        </w:rPr>
+                        <w:t>Jimmy BIEQUE-MARCHAND</w:t>
+                      </w:r>
+                    </w:p>
+                  </w:txbxContent>
+                </v:textbox>
+                <w10:wrap anchorx="margin"/>
+              </v:shape>
+            </w:pict>
+          </mc:Fallback>
+        </mc:AlternateContent>
+      </w:r>
       <w:r>
         <w:rPr>
           <w:noProof/>
@@ -81,11 +193,7 @@
           </mc:Choice>
           <mc:Fallback>
             <w:pict>
-              <v:shapetype id="_x0000_t202" coordsize="21600,21600" o:spt="202" path="m,l,21600r21600,l21600,xe">
-                <v:stroke joinstyle="miter"/>
-                <v:path gradientshapeok="t" o:connecttype="rect"/>
-              </v:shapetype>
-              <v:shape id="Zone de texte 14" o:spid="_x0000_s1026" type="#_x0000_t202" style="position:absolute;margin-left:134.65pt;margin-top:19.15pt;width:182.25pt;height:30pt;z-index:251671552;visibility:visible;mso-wrap-style:square;mso-width-percent:0;mso-wrap-distance-left:9pt;mso-wrap-distance-top:0;mso-wrap-distance-right:9pt;mso-wrap-distance-bottom:0;mso-position-horizontal:absolute;mso-position-horizontal-relative:margin;mso-position-vertical:absolute;mso-position-vertical-relative:text;mso-width-percent:0;mso-width-relative:margin;v-text-anchor:top" o:gfxdata="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" filled="f" stroked="f" strokeweight=".5pt">
+              <v:shape id="Zone de texte 14" o:spid="_x0000_s1027" type="#_x0000_t202" style="position:absolute;margin-left:134.65pt;margin-top:19.15pt;width:182.25pt;height:30pt;z-index:251671552;visibility:visible;mso-wrap-style:square;mso-width-percent:0;mso-wrap-distance-left:9pt;mso-wrap-distance-top:0;mso-wrap-distance-right:9pt;mso-wrap-distance-bottom:0;mso-position-horizontal:absolute;mso-position-horizontal-relative:margin;mso-position-vertical:absolute;mso-position-vertical-relative:text;mso-width-percent:0;mso-width-relative:margin;v-text-anchor:top" o:gfxdata="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" filled="f" stroked="f" strokeweight=".5pt">
                 <v:textbox>
                   <w:txbxContent>
                     <w:p>
@@ -105,110 +213,6 @@
                           <w:szCs w:val="28"/>
                         </w:rPr>
                         <w:t>développeur web et web mobile</w:t>
-                      </w:r>
-                    </w:p>
-                  </w:txbxContent>
-                </v:textbox>
-                <w10:wrap anchorx="margin"/>
-              </v:shape>
-            </w:pict>
-          </mc:Fallback>
-        </mc:AlternateContent>
-      </w:r>
-      <w:r>
-        <w:rPr>
-          <w:noProof/>
-          <w:lang w:eastAsia="fr-FR"/>
-        </w:rPr>
-        <mc:AlternateContent>
-          <mc:Choice Requires="wps">
-            <w:drawing>
-              <wp:anchor distT="0" distB="0" distL="114300" distR="114300" simplePos="0" relativeHeight="251670528" behindDoc="0" locked="0" layoutInCell="1" allowOverlap="1">
-                <wp:simplePos x="0" y="0"/>
-                <wp:positionH relativeFrom="margin">
-                  <wp:posOffset>1024255</wp:posOffset>
-                </wp:positionH>
-                <wp:positionV relativeFrom="paragraph">
-                  <wp:posOffset>-185420</wp:posOffset>
-                </wp:positionV>
-                <wp:extent cx="3686175" cy="628650"/>
-                <wp:effectExtent l="0" t="0" r="0" b="0"/>
-                <wp:wrapNone/>
-                <wp:docPr id="13" name="Zone de texte 13"/>
-                <wp:cNvGraphicFramePr/>
-                <a:graphic xmlns:a="http://schemas.openxmlformats.org/drawingml/2006/main">
-                  <a:graphicData uri="http://schemas.microsoft.com/office/word/2010/wordprocessingShape">
-                    <wps:wsp>
-                      <wps:cNvSpPr txBox="1"/>
-                      <wps:spPr>
-                        <a:xfrm>
-                          <a:off x="0" y="0"/>
-                          <a:ext cx="3686175" cy="628650"/>
-                        </a:xfrm>
-                        <a:prstGeom prst="rect">
-                          <a:avLst/>
-                        </a:prstGeom>
-                        <a:noFill/>
-                        <a:ln w="6350">
-                          <a:noFill/>
-                        </a:ln>
-                      </wps:spPr>
-                      <wps:txbx>
-                        <w:txbxContent>
-                          <w:p>
-                            <w:pPr>
-                              <w:rPr>
-                                <w:color w:val="FFFFFF" w:themeColor="background1"/>
-                                <w:sz w:val="48"/>
-                                <w:szCs w:val="48"/>
-                              </w:rPr>
-                            </w:pPr>
-                            <w:r>
-                              <w:rPr>
-                                <w:color w:val="FFFFFF" w:themeColor="background1"/>
-                                <w:sz w:val="48"/>
-                                <w:szCs w:val="48"/>
-                              </w:rPr>
-                              <w:t>Jimmy BIEQUE-MARCHAND</w:t>
-                            </w:r>
-                          </w:p>
-                        </w:txbxContent>
-                      </wps:txbx>
-                      <wps:bodyPr rot="0" spcFirstLastPara="0" vertOverflow="overflow" horzOverflow="overflow" vert="horz" wrap="square" lIns="91440" tIns="45720" rIns="91440" bIns="45720" numCol="1" spcCol="0" rtlCol="0" fromWordArt="0" anchor="t" anchorCtr="0" forceAA="0" compatLnSpc="1">
-                        <a:prstTxWarp prst="textNoShape">
-                          <a:avLst/>
-                        </a:prstTxWarp>
-                        <a:noAutofit/>
-                      </wps:bodyPr>
-                    </wps:wsp>
-                  </a:graphicData>
-                </a:graphic>
-                <wp14:sizeRelH relativeFrom="margin">
-                  <wp14:pctWidth>0</wp14:pctWidth>
-                </wp14:sizeRelH>
-              </wp:anchor>
-            </w:drawing>
-          </mc:Choice>
-          <mc:Fallback>
-            <w:pict>
-              <v:shape id="Zone de texte 13" o:spid="_x0000_s1027" type="#_x0000_t202" style="position:absolute;margin-left:80.65pt;margin-top:-14.6pt;width:290.25pt;height:49.5pt;z-index:251670528;visibility:visible;mso-wrap-style:square;mso-width-percent:0;mso-wrap-distance-left:9pt;mso-wrap-distance-top:0;mso-wrap-distance-right:9pt;mso-wrap-distance-bottom:0;mso-position-horizontal:absolute;mso-position-horizontal-relative:margin;mso-position-vertical:absolute;mso-position-vertical-relative:text;mso-width-percent:0;mso-width-relative:margin;v-text-anchor:top" o:gfxdata="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" filled="f" stroked="f" strokeweight=".5pt">
-                <v:textbox>
-                  <w:txbxContent>
-                    <w:p>
-                      <w:pPr>
-                        <w:rPr>
-                          <w:color w:val="FFFFFF" w:themeColor="background1"/>
-                          <w:sz w:val="48"/>
-                          <w:szCs w:val="48"/>
-                        </w:rPr>
-                      </w:pPr>
-                      <w:r>
-                        <w:rPr>
-                          <w:color w:val="FFFFFF" w:themeColor="background1"/>
-                          <w:sz w:val="48"/>
-                          <w:szCs w:val="48"/>
-                        </w:rPr>
-                        <w:t>Jimmy BIEQUE-MARCHAND</w:t>
                       </w:r>
                     </w:p>
                   </w:txbxContent>
@@ -265,17 +269,17 @@
                             <w:pPr>
                               <w:rPr>
                                 <w:smallCaps/>
-                                <w:sz w:val="32"/>
-                                <w:szCs w:val="32"/>
+                                <w:sz w:val="56"/>
+                                <w:szCs w:val="56"/>
                               </w:rPr>
                             </w:pPr>
                             <w:r>
                               <w:rPr>
                                 <w:smallCaps/>
-                                <w:sz w:val="32"/>
-                                <w:szCs w:val="32"/>
-                              </w:rPr>
-                              <w:t>formation</w:t>
+                                <w:sz w:val="56"/>
+                                <w:szCs w:val="56"/>
+                              </w:rPr>
+                              <w:t>expériences professionnelles</w:t>
                             </w:r>
                           </w:p>
                         </w:txbxContent>
@@ -294,24 +298,24 @@
           </mc:Choice>
           <mc:Fallback>
             <w:pict>
-              <v:shape id="Zone de texte 12" o:spid="_x0000_s1028" type="#_x0000_t202" style="position:absolute;margin-left:182.65pt;margin-top:448.15pt;width:232.5pt;height:35.25pt;z-index:251669504;visibility:visible;mso-wrap-style:square;mso-wrap-distance-left:9pt;mso-wrap-distance-top:0;mso-wrap-distance-right:9pt;mso-wrap-distance-bottom:0;mso-position-horizontal:absolute;mso-position-horizontal-relative:text;mso-position-vertical:absolute;mso-position-vertical-relative:text;v-text-anchor:top" o:gfxdata="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" fillcolor="white [3201]" stroked="f" strokeweight=".5pt">
+              <v:shape id="Zone de texte 12" o:spid="_x0000_s1028" type="#_x0000_t202" style="position:absolute;margin-left:182.65pt;margin-top:448.15pt;width:232.5pt;height:35.25pt;z-index:251669504;visibility:visible;mso-wrap-style:square;mso-wrap-distance-left:9pt;mso-wrap-distance-top:0;mso-wrap-distance-right:9pt;mso-wrap-distance-bottom:0;mso-position-horizontal:absolute;mso-position-horizontal-relative:text;mso-position-vertical:absolute;mso-position-vertical-relative:text;v-text-anchor:top" o:gfxdata="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" fillcolor="white [3201]" stroked="f" strokeweight=".5pt">
                 <v:textbox>
                   <w:txbxContent>
                     <w:p>
                       <w:pPr>
                         <w:rPr>
                           <w:smallCaps/>
-                          <w:sz w:val="32"/>
-                          <w:szCs w:val="32"/>
+                          <w:sz w:val="56"/>
+                          <w:szCs w:val="56"/>
                         </w:rPr>
                       </w:pPr>
                       <w:r>
                         <w:rPr>
                           <w:smallCaps/>
-                          <w:sz w:val="32"/>
-                          <w:szCs w:val="32"/>
-                        </w:rPr>
-                        <w:t>formation</w:t>
+                          <w:sz w:val="56"/>
+                          <w:szCs w:val="56"/>
+                        </w:rPr>
+                        <w:t>expériences professionnelles</w:t>
                       </w:r>
                     </w:p>
                   </w:txbxContent>
@@ -365,17 +369,17 @@
                             <w:pPr>
                               <w:rPr>
                                 <w:smallCaps/>
-                                <w:sz w:val="32"/>
-                                <w:szCs w:val="32"/>
+                                <w:sz w:val="56"/>
+                                <w:szCs w:val="56"/>
                               </w:rPr>
                             </w:pPr>
                             <w:r>
                               <w:rPr>
                                 <w:smallCaps/>
-                                <w:sz w:val="32"/>
-                                <w:szCs w:val="32"/>
-                              </w:rPr>
-                              <w:t>expériences professionnelles</w:t>
+                                <w:sz w:val="56"/>
+                                <w:szCs w:val="56"/>
+                              </w:rPr>
+                              <w:t>formation</w:t>
                             </w:r>
                           </w:p>
                         </w:txbxContent>
@@ -397,24 +401,24 @@
           </mc:Choice>
           <mc:Fallback>
             <w:pict>
-              <v:shape id="Zone de texte 11" o:spid="_x0000_s1029" type="#_x0000_t202" style="position:absolute;margin-left:182.65pt;margin-top:147.4pt;width:297pt;height:37.5pt;z-index:251668480;visibility:visible;mso-wrap-style:square;mso-width-percent:0;mso-wrap-distance-left:9pt;mso-wrap-distance-top:0;mso-wrap-distance-right:9pt;mso-wrap-distance-bottom:0;mso-position-horizontal:absolute;mso-position-horizontal-relative:text;mso-position-vertical:absolute;mso-position-vertical-relative:text;mso-width-percent:0;mso-width-relative:margin;v-text-anchor:top" o:gfxdata="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" filled="f" stroked="f" strokeweight=".5pt">
+              <v:shape id="Zone de texte 11" o:spid="_x0000_s1029" type="#_x0000_t202" style="position:absolute;margin-left:182.65pt;margin-top:147.4pt;width:297pt;height:37.5pt;z-index:251668480;visibility:visible;mso-wrap-style:square;mso-width-percent:0;mso-wrap-distance-left:9pt;mso-wrap-distance-top:0;mso-wrap-distance-right:9pt;mso-wrap-distance-bottom:0;mso-position-horizontal:absolute;mso-position-horizontal-relative:text;mso-position-vertical:absolute;mso-position-vertical-relative:text;mso-width-percent:0;mso-width-relative:margin;v-text-anchor:top" o:gfxdata="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" filled="f" stroked="f" strokeweight=".5pt">
                 <v:textbox>
                   <w:txbxContent>
                     <w:p>
                       <w:pPr>
                         <w:rPr>
                           <w:smallCaps/>
-                          <w:sz w:val="32"/>
-                          <w:szCs w:val="32"/>
+                          <w:sz w:val="56"/>
+                          <w:szCs w:val="56"/>
                         </w:rPr>
                       </w:pPr>
                       <w:r>
                         <w:rPr>
                           <w:smallCaps/>
-                          <w:sz w:val="32"/>
-                          <w:szCs w:val="32"/>
-                        </w:rPr>
-                        <w:t>expériences professionnelles</w:t>
+                          <w:sz w:val="56"/>
+                          <w:szCs w:val="56"/>
+                        </w:rPr>
+                        <w:t>formation</w:t>
                       </w:r>
                     </w:p>
                   </w:txbxContent>
@@ -503,7 +507,7 @@
           </mc:Choice>
           <mc:Fallback>
             <w:pict>
-              <v:shape id="Zone de texte 10" o:spid="_x0000_s1030" type="#_x0000_t202" style="position:absolute;margin-left:-18.35pt;margin-top:492.4pt;width:123.75pt;height:36pt;z-index:251667456;visibility:visible;mso-wrap-style:square;mso-width-percent:0;mso-height-percent:0;mso-wrap-distance-left:9pt;mso-wrap-distance-top:0;mso-wrap-distance-right:9pt;mso-wrap-distance-bottom:0;mso-position-horizontal:absolute;mso-position-horizontal-relative:text;mso-position-vertical:absolute;mso-position-vertical-relative:text;mso-width-percent:0;mso-height-percent:0;mso-width-relative:margin;mso-height-relative:margin;v-text-anchor:top" o:gfxdata="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" filled="f" stroked="f" strokeweight=".5pt">
+              <v:shape id="Zone de texte 10" o:spid="_x0000_s1030" type="#_x0000_t202" style="position:absolute;margin-left:-18.35pt;margin-top:492.4pt;width:123.75pt;height:36pt;z-index:251667456;visibility:visible;mso-wrap-style:square;mso-width-percent:0;mso-height-percent:0;mso-wrap-distance-left:9pt;mso-wrap-distance-top:0;mso-wrap-distance-right:9pt;mso-wrap-distance-bottom:0;mso-position-horizontal:absolute;mso-position-horizontal-relative:text;mso-position-vertical:absolute;mso-position-vertical-relative:text;mso-width-percent:0;mso-height-percent:0;mso-width-relative:margin;mso-height-relative:margin;v-text-anchor:top" o:gfxdata="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" filled="f" stroked="f" strokeweight=".5pt">
                 <v:textbox>
                   <w:txbxContent>
                     <w:p>
@@ -619,7 +623,7 @@
           </mc:Choice>
           <mc:Fallback>
             <w:pict>
-              <v:shape id="Zone de texte 9" o:spid="_x0000_s1031" type="#_x0000_t202" style="position:absolute;margin-left:-18.35pt;margin-top:360.4pt;width:123.75pt;height:29.25pt;z-index:251666432;visibility:visible;mso-wrap-style:square;mso-wrap-distance-left:9pt;mso-wrap-distance-top:0;mso-wrap-distance-right:9pt;mso-wrap-distance-bottom:0;mso-position-horizontal:absolute;mso-position-horizontal-relative:text;mso-position-vertical:absolute;mso-position-vertical-relative:text;v-text-anchor:top" o:gfxdata="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" filled="f" stroked="f" strokeweight=".5pt">
+              <v:shape id="Zone de texte 9" o:spid="_x0000_s1031" type="#_x0000_t202" style="position:absolute;margin-left:-18.35pt;margin-top:360.4pt;width:123.75pt;height:29.25pt;z-index:251666432;visibility:visible;mso-wrap-style:square;mso-wrap-distance-left:9pt;mso-wrap-distance-top:0;mso-wrap-distance-right:9pt;mso-wrap-distance-bottom:0;mso-position-horizontal:absolute;mso-position-horizontal-relative:text;mso-position-vertical:absolute;mso-position-vertical-relative:text;v-text-anchor:top" o:gfxdata="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" filled="f" stroked="f" strokeweight=".5pt">
                 <v:textbox>
                   <w:txbxContent>
                     <w:p>
@@ -731,7 +735,7 @@
           </mc:Choice>
           <mc:Fallback>
             <w:pict>
-              <v:shape id="Zone de texte 8" o:spid="_x0000_s1032" type="#_x0000_t202" style="position:absolute;margin-left:-18.35pt;margin-top:302.65pt;width:153.75pt;height:51pt;z-index:251665408;visibility:visible;mso-wrap-style:square;mso-height-percent:0;mso-wrap-distance-left:9pt;mso-wrap-distance-top:0;mso-wrap-distance-right:9pt;mso-wrap-distance-bottom:0;mso-position-horizontal:absolute;mso-position-horizontal-relative:text;mso-position-vertical:absolute;mso-position-vertical-relative:text;mso-height-percent:0;mso-height-relative:margin;v-text-anchor:top" o:gfxdata="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" filled="f" stroked="f" strokeweight=".5pt">
+              <v:shape id="Zone de texte 8" o:spid="_x0000_s1032" type="#_x0000_t202" style="position:absolute;margin-left:-18.35pt;margin-top:302.65pt;width:153.75pt;height:51pt;z-index:251665408;visibility:visible;mso-wrap-style:square;mso-height-percent:0;mso-wrap-distance-left:9pt;mso-wrap-distance-top:0;mso-wrap-distance-right:9pt;mso-wrap-distance-bottom:0;mso-position-horizontal:absolute;mso-position-horizontal-relative:text;mso-position-vertical:absolute;mso-position-vertical-relative:text;mso-height-percent:0;mso-height-relative:margin;v-text-anchor:top" o:gfxdata="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" filled="f" stroked="f" strokeweight=".5pt">
                 <v:textbox>
                   <w:txbxContent>
                     <w:p>
@@ -827,7 +831,7 @@
           </mc:Choice>
           <mc:Fallback>
             <w:pict>
-              <v:shape id="Zone de texte 7" o:spid="_x0000_s1033" type="#_x0000_t202" style="position:absolute;margin-left:-18.35pt;margin-top:276.35pt;width:112.5pt;height:26.25pt;z-index:251664384;visibility:visible;mso-wrap-style:square;mso-height-percent:0;mso-wrap-distance-left:9pt;mso-wrap-distance-top:0;mso-wrap-distance-right:9pt;mso-wrap-distance-bottom:0;mso-position-horizontal:absolute;mso-position-horizontal-relative:text;mso-position-vertical:absolute;mso-position-vertical-relative:text;mso-height-percent:0;mso-height-relative:margin;v-text-anchor:top" o:gfxdata="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" filled="f" stroked="f" strokeweight=".5pt">
+              <v:shape id="Zone de texte 7" o:spid="_x0000_s1033" type="#_x0000_t202" style="position:absolute;margin-left:-18.35pt;margin-top:276.35pt;width:112.5pt;height:26.25pt;z-index:251664384;visibility:visible;mso-wrap-style:square;mso-height-percent:0;mso-wrap-distance-left:9pt;mso-wrap-distance-top:0;mso-wrap-distance-right:9pt;mso-wrap-distance-bottom:0;mso-position-horizontal:absolute;mso-position-horizontal-relative:text;mso-position-vertical:absolute;mso-position-vertical-relative:text;mso-height-percent:0;mso-height-relative:margin;v-text-anchor:top" o:gfxdata="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" filled="f" stroked="f" strokeweight=".5pt">
                 <v:textbox>
                   <w:txbxContent>
                     <w:p>
@@ -970,7 +974,7 @@
           </mc:Choice>
           <mc:Fallback>
             <w:pict>
-              <v:shape id="Zone de texte 6" o:spid="_x0000_s1034" type="#_x0000_t202" style="position:absolute;margin-left:-18.35pt;margin-top:175.9pt;width:160.5pt;height:83.25pt;z-index:251663360;visibility:visible;mso-wrap-style:square;mso-width-percent:0;mso-height-percent:0;mso-wrap-distance-left:9pt;mso-wrap-distance-top:0;mso-wrap-distance-right:9pt;mso-wrap-distance-bottom:0;mso-position-horizontal:absolute;mso-position-horizontal-relative:text;mso-position-vertical:absolute;mso-position-vertical-relative:text;mso-width-percent:0;mso-height-percent:0;mso-width-relative:margin;mso-height-relative:margin;v-text-anchor:top" o:gfxdata="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" fillcolor="white [3212]" stroked="f" strokeweight=".5pt">
+              <v:shape id="Zone de texte 6" o:spid="_x0000_s1034" type="#_x0000_t202" style="position:absolute;margin-left:-18.35pt;margin-top:175.9pt;width:160.5pt;height:83.25pt;z-index:251663360;visibility:visible;mso-wrap-style:square;mso-width-percent:0;mso-height-percent:0;mso-wrap-distance-left:9pt;mso-wrap-distance-top:0;mso-wrap-distance-right:9pt;mso-wrap-distance-bottom:0;mso-position-horizontal:absolute;mso-position-horizontal-relative:text;mso-position-vertical:absolute;mso-position-vertical-relative:text;mso-width-percent:0;mso-height-percent:0;mso-width-relative:margin;mso-height-relative:margin;v-text-anchor:top" o:gfxdata="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" fillcolor="white [3212]" stroked="f" strokeweight=".5pt">
                 <v:textbox>
                   <w:txbxContent>
                     <w:p>
@@ -1111,7 +1115,7 @@
           </mc:Choice>
           <mc:Fallback>
             <w:pict>
-              <v:shape id="Zone de texte 5" o:spid="_x0000_s1035" type="#_x0000_t202" style="position:absolute;margin-left:-18.35pt;margin-top:141.4pt;width:94.5pt;height:28.5pt;z-index:251662336;visibility:visible;mso-wrap-style:square;mso-width-percent:0;mso-height-percent:0;mso-wrap-distance-left:9pt;mso-wrap-distance-top:0;mso-wrap-distance-right:9pt;mso-wrap-distance-bottom:0;mso-position-horizontal:absolute;mso-position-horizontal-relative:margin;mso-position-vertical:absolute;mso-position-vertical-relative:text;mso-width-percent:0;mso-height-percent:0;mso-width-relative:margin;mso-height-relative:margin;v-text-anchor:top" o:gfxdata="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" filled="f" stroked="f" strokeweight=".5pt">
+              <v:shape id="Zone de texte 5" o:spid="_x0000_s1035" type="#_x0000_t202" style="position:absolute;margin-left:-18.35pt;margin-top:141.4pt;width:94.5pt;height:28.5pt;z-index:251662336;visibility:visible;mso-wrap-style:square;mso-width-percent:0;mso-height-percent:0;mso-wrap-distance-left:9pt;mso-wrap-distance-top:0;mso-wrap-distance-right:9pt;mso-wrap-distance-bottom:0;mso-position-horizontal:absolute;mso-position-horizontal-relative:margin;mso-position-vertical:absolute;mso-position-vertical-relative:text;mso-width-percent:0;mso-height-percent:0;mso-width-relative:margin;mso-height-relative:margin;v-text-anchor:top" o:gfxdata="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" filled="f" stroked="f" strokeweight=".5pt">
                 <v:textbox>
                   <w:txbxContent>
                     <w:p>
@@ -1215,7 +1219,7 @@
           </mc:Choice>
           <mc:Fallback>
             <w:pict>
-              <v:rect w14:anchorId="792913FE" id="Rectangle 2" o:spid="_x0000_s1026" style="position:absolute;margin-left:-31.85pt;margin-top:126.4pt;width:192pt;height:595.5pt;z-index:251660288;visibility:visible;mso-wrap-style:square;mso-width-percent:0;mso-height-percent:0;mso-wrap-distance-left:9pt;mso-wrap-distance-top:0;mso-wrap-distance-right:9pt;mso-wrap-distance-bottom:0;mso-position-horizontal:absolute;mso-position-horizontal-relative:text;mso-position-vertical:absolute;mso-position-vertical-relative:text;mso-width-percent:0;mso-height-percent:0;mso-width-relative:margin;mso-height-relative:margin;v-text-anchor:middle" o:gfxdata="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" fillcolor="#eaeced" stroked="f" strokeweight="1pt"/>
+              <v:rect w14:anchorId="7BE52BB5" id="Rectangle 2" o:spid="_x0000_s1026" style="position:absolute;margin-left:-31.85pt;margin-top:126.4pt;width:192pt;height:595.5pt;z-index:251660288;visibility:visible;mso-wrap-style:square;mso-width-percent:0;mso-height-percent:0;mso-wrap-distance-left:9pt;mso-wrap-distance-top:0;mso-wrap-distance-right:9pt;mso-wrap-distance-bottom:0;mso-position-horizontal:absolute;mso-position-horizontal-relative:text;mso-position-vertical:absolute;mso-position-vertical-relative:text;mso-width-percent:0;mso-height-percent:0;mso-width-relative:margin;mso-height-relative:margin;v-text-anchor:middle" o:gfxdata="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" fillcolor="#eaeced" stroked="f" strokeweight="1pt"/>
             </w:pict>
           </mc:Fallback>
         </mc:AlternateContent>
@@ -1296,7 +1300,7 @@
           </mc:Choice>
           <mc:Fallback>
             <w:pict>
-              <v:shapetype w14:anchorId="2CD4C84C" id="_x0000_t5" coordsize="21600,21600" o:spt="5" adj="10800" path="m@0,l,21600r21600,xe">
+              <v:shapetype w14:anchorId="08941562" id="_x0000_t5" coordsize="21600,21600" o:spt="5" adj="10800" path="m@0,l,21600r21600,xe">
                 <v:stroke joinstyle="miter"/>
                 <v:formulas>
                   <v:f eqn="val #0"/>
@@ -1386,7 +1390,7 @@
           </mc:Choice>
           <mc:Fallback>
             <w:pict>
-              <v:rect w14:anchorId="092C6BB3" id="Rectangle 1" o:spid="_x0000_s1026" style="position:absolute;margin-left:-31.85pt;margin-top:-40.85pt;width:515.25pt;height:165.75pt;z-index:251659264;visibility:visible;mso-wrap-style:square;mso-width-percent:0;mso-height-percent:0;mso-wrap-distance-left:9pt;mso-wrap-distance-top:0;mso-wrap-distance-right:9pt;mso-wrap-distance-bottom:0;mso-position-horizontal:absolute;mso-position-horizontal-relative:margin;mso-position-vertical:absolute;mso-position-vertical-relative:text;mso-width-percent:0;mso-height-percent:0;mso-width-relative:margin;mso-height-relative:margin;v-text-anchor:middle" o:gfxdata="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" fillcolor="#222" strokecolor="#1f4d78 [1604]" strokeweight="1pt">
+              <v:rect w14:anchorId="6A2BA702" id="Rectangle 1" o:spid="_x0000_s1026" style="position:absolute;margin-left:-31.85pt;margin-top:-40.85pt;width:515.25pt;height:165.75pt;z-index:251659264;visibility:visible;mso-wrap-style:square;mso-width-percent:0;mso-height-percent:0;mso-wrap-distance-left:9pt;mso-wrap-distance-top:0;mso-wrap-distance-right:9pt;mso-wrap-distance-bottom:0;mso-position-horizontal:absolute;mso-position-horizontal-relative:margin;mso-position-vertical:absolute;mso-position-vertical-relative:text;mso-width-percent:0;mso-height-percent:0;mso-width-relative:margin;mso-height-relative:margin;v-text-anchor:middle" o:gfxdata="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" fillcolor="#222" strokecolor="#1f4d78 [1604]" strokeweight="1pt">
                 <w10:wrap anchorx="margin"/>
               </v:rect>
             </w:pict>
@@ -1413,13 +1417,669 @@
           <w:lang w:eastAsia="fr-FR"/>
         </w:rPr>
         <w:drawing>
+          <wp:anchor distT="0" distB="0" distL="114300" distR="114300" simplePos="0" relativeHeight="251676672" behindDoc="0" locked="0" layoutInCell="1" allowOverlap="1">
+            <wp:simplePos x="0" y="0"/>
+            <wp:positionH relativeFrom="margin">
+              <wp:posOffset>-175895</wp:posOffset>
+            </wp:positionH>
+            <wp:positionV relativeFrom="paragraph">
+              <wp:posOffset>3405505</wp:posOffset>
+            </wp:positionV>
+            <wp:extent cx="378000" cy="378000"/>
+            <wp:effectExtent l="0" t="0" r="3175" b="3175"/>
+            <wp:wrapNone/>
+            <wp:docPr id="23" name="Image 23"/>
+            <wp:cNvGraphicFramePr>
+              <a:graphicFrameLocks xmlns:a="http://schemas.openxmlformats.org/drawingml/2006/main" noChangeAspect="1"/>
+            </wp:cNvGraphicFramePr>
+            <a:graphic xmlns:a="http://schemas.openxmlformats.org/drawingml/2006/main">
+              <a:graphicData uri="http://schemas.openxmlformats.org/drawingml/2006/picture">
+                <pic:pic xmlns:pic="http://schemas.openxmlformats.org/drawingml/2006/picture">
+                  <pic:nvPicPr>
+                    <pic:cNvPr id="23" name="mysql.png"/>
+                    <pic:cNvPicPr/>
+                  </pic:nvPicPr>
+                  <pic:blipFill>
+                    <a:blip r:embed="rId8" cstate="print">
+                      <a:extLst>
+                        <a:ext uri="{28A0092B-C50C-407E-A947-70E740481C1C}">
+                          <a14:useLocalDpi xmlns:a14="http://schemas.microsoft.com/office/drawing/2010/main" val="0"/>
+                        </a:ext>
+                      </a:extLst>
+                    </a:blip>
+                    <a:stretch>
+                      <a:fillRect/>
+                    </a:stretch>
+                  </pic:blipFill>
+                  <pic:spPr>
+                    <a:xfrm>
+                      <a:off x="0" y="0"/>
+                      <a:ext cx="378000" cy="378000"/>
+                    </a:xfrm>
+                    <a:prstGeom prst="rect">
+                      <a:avLst/>
+                    </a:prstGeom>
+                  </pic:spPr>
+                </pic:pic>
+              </a:graphicData>
+            </a:graphic>
+            <wp14:sizeRelH relativeFrom="margin">
+              <wp14:pctWidth>0</wp14:pctWidth>
+            </wp14:sizeRelH>
+            <wp14:sizeRelV relativeFrom="margin">
+              <wp14:pctHeight>0</wp14:pctHeight>
+            </wp14:sizeRelV>
+          </wp:anchor>
+        </w:drawing>
+      </w:r>
+      <w:r>
+        <w:rPr>
+          <w:noProof/>
+          <w:lang w:eastAsia="fr-FR"/>
+        </w:rPr>
+        <w:drawing>
+          <wp:anchor distT="0" distB="0" distL="114300" distR="114300" simplePos="0" relativeHeight="251680768" behindDoc="0" locked="0" layoutInCell="1" allowOverlap="1">
+            <wp:simplePos x="0" y="0"/>
+            <wp:positionH relativeFrom="column">
+              <wp:posOffset>-213995</wp:posOffset>
+            </wp:positionH>
+            <wp:positionV relativeFrom="paragraph">
+              <wp:posOffset>2834640</wp:posOffset>
+            </wp:positionV>
+            <wp:extent cx="378000" cy="378000"/>
+            <wp:effectExtent l="0" t="0" r="3175" b="3175"/>
+            <wp:wrapNone/>
+            <wp:docPr id="17" name="Image 17"/>
+            <wp:cNvGraphicFramePr>
+              <a:graphicFrameLocks xmlns:a="http://schemas.openxmlformats.org/drawingml/2006/main" noChangeAspect="1"/>
+            </wp:cNvGraphicFramePr>
+            <a:graphic xmlns:a="http://schemas.openxmlformats.org/drawingml/2006/main">
+              <a:graphicData uri="http://schemas.openxmlformats.org/drawingml/2006/picture">
+                <pic:pic xmlns:pic="http://schemas.openxmlformats.org/drawingml/2006/picture">
+                  <pic:nvPicPr>
+                    <pic:cNvPr id="17" name="php.png"/>
+                    <pic:cNvPicPr/>
+                  </pic:nvPicPr>
+                  <pic:blipFill>
+                    <a:blip r:embed="rId9" cstate="print">
+                      <a:extLst>
+                        <a:ext uri="{28A0092B-C50C-407E-A947-70E740481C1C}">
+                          <a14:useLocalDpi xmlns:a14="http://schemas.microsoft.com/office/drawing/2010/main" val="0"/>
+                        </a:ext>
+                      </a:extLst>
+                    </a:blip>
+                    <a:stretch>
+                      <a:fillRect/>
+                    </a:stretch>
+                  </pic:blipFill>
+                  <pic:spPr>
+                    <a:xfrm>
+                      <a:off x="0" y="0"/>
+                      <a:ext cx="378000" cy="378000"/>
+                    </a:xfrm>
+                    <a:prstGeom prst="rect">
+                      <a:avLst/>
+                    </a:prstGeom>
+                  </pic:spPr>
+                </pic:pic>
+              </a:graphicData>
+            </a:graphic>
+            <wp14:sizeRelH relativeFrom="margin">
+              <wp14:pctWidth>0</wp14:pctWidth>
+            </wp14:sizeRelH>
+            <wp14:sizeRelV relativeFrom="margin">
+              <wp14:pctHeight>0</wp14:pctHeight>
+            </wp14:sizeRelV>
+          </wp:anchor>
+        </w:drawing>
+      </w:r>
+      <w:r>
+        <w:rPr>
+          <w:noProof/>
+          <w:lang w:eastAsia="fr-FR"/>
+        </w:rPr>
+        <mc:AlternateContent>
+          <mc:Choice Requires="wps">
+            <w:drawing>
+              <wp:anchor distT="0" distB="0" distL="114300" distR="114300" simplePos="0" relativeHeight="251679744" behindDoc="0" locked="0" layoutInCell="1" allowOverlap="1">
+                <wp:simplePos x="0" y="0"/>
+                <wp:positionH relativeFrom="column">
+                  <wp:posOffset>2360295</wp:posOffset>
+                </wp:positionH>
+                <wp:positionV relativeFrom="paragraph">
+                  <wp:posOffset>4062730</wp:posOffset>
+                </wp:positionV>
+                <wp:extent cx="2552700" cy="2714625"/>
+                <wp:effectExtent l="0" t="0" r="0" b="0"/>
+                <wp:wrapNone/>
+                <wp:docPr id="15" name="Zone de texte 15"/>
+                <wp:cNvGraphicFramePr/>
+                <a:graphic xmlns:a="http://schemas.openxmlformats.org/drawingml/2006/main">
+                  <a:graphicData uri="http://schemas.microsoft.com/office/word/2010/wordprocessingShape">
+                    <wps:wsp>
+                      <wps:cNvSpPr txBox="1"/>
+                      <wps:spPr>
+                        <a:xfrm>
+                          <a:off x="0" y="0"/>
+                          <a:ext cx="2552700" cy="2714625"/>
+                        </a:xfrm>
+                        <a:prstGeom prst="rect">
+                          <a:avLst/>
+                        </a:prstGeom>
+                        <a:noFill/>
+                        <a:ln w="6350">
+                          <a:noFill/>
+                        </a:ln>
+                      </wps:spPr>
+                      <wps:txbx>
+                        <w:txbxContent>
+                          <w:p>
+                            <w:pPr>
+                              <w:rPr>
+                                <w:rFonts w:ascii="Calibri" w:hAnsi="Calibri" w:cs="Calibri"/>
+                                <w:sz w:val="32"/>
+                                <w:szCs w:val="32"/>
+                              </w:rPr>
+                            </w:pPr>
+                            <w:r>
+                              <w:rPr>
+                                <w:rFonts w:ascii="Calibri-Bold" w:hAnsi="Calibri-Bold" w:cs="Calibri-Bold"/>
+                                <w:b/>
+                                <w:bCs/>
+                                <w:sz w:val="32"/>
+                                <w:szCs w:val="32"/>
+                              </w:rPr>
+                              <w:t xml:space="preserve">Avril 2017 </w:t>
+                            </w:r>
+                          </w:p>
+                          <w:p>
+                            <w:pPr>
+                              <w:rPr>
+                                <w:rFonts w:ascii="Calibri" w:hAnsi="Calibri" w:cs="Calibri"/>
+                                <w:color w:val="767171" w:themeColor="background2" w:themeShade="80"/>
+                              </w:rPr>
+                            </w:pPr>
+                            <w:r>
+                              <w:rPr>
+                                <w:rFonts w:ascii="Calibri" w:hAnsi="Calibri" w:cs="Calibri"/>
+                                <w:color w:val="767171" w:themeColor="background2" w:themeShade="80"/>
+                              </w:rPr>
+                              <w:t xml:space="preserve">3 semaines de stage en chaudronnerie et soudure chez ADS à </w:t>
+                            </w:r>
+                            <w:r>
+                              <w:rPr>
+                                <w:rFonts w:ascii="Calibri" w:hAnsi="Calibri" w:cs="Calibri"/>
+                                <w:color w:val="767171" w:themeColor="background2" w:themeShade="80"/>
+                              </w:rPr>
+                              <w:t>Grande-Synthe</w:t>
+                            </w:r>
+                          </w:p>
+                          <w:p>
+                            <w:pPr>
+                              <w:rPr>
+                                <w:rFonts w:ascii="Calibri" w:hAnsi="Calibri" w:cs="Calibri"/>
+                              </w:rPr>
+                            </w:pPr>
+                          </w:p>
+                          <w:p>
+                            <w:pPr>
+                              <w:rPr>
+                                <w:rFonts w:ascii="Calibri" w:hAnsi="Calibri" w:cs="Calibri"/>
+                                <w:sz w:val="32"/>
+                                <w:szCs w:val="32"/>
+                              </w:rPr>
+                            </w:pPr>
+                            <w:r>
+                              <w:rPr>
+                                <w:rFonts w:ascii="Calibri-Bold" w:hAnsi="Calibri-Bold" w:cs="Calibri-Bold"/>
+                                <w:b/>
+                                <w:bCs/>
+                                <w:sz w:val="32"/>
+                                <w:szCs w:val="32"/>
+                              </w:rPr>
+                              <w:t xml:space="preserve">14/10/19 au 13/06/20 </w:t>
+                            </w:r>
+                          </w:p>
+                          <w:p>
+                            <w:pPr>
+                              <w:rPr>
+                                <w:color w:val="767171" w:themeColor="background2" w:themeShade="80"/>
+                                <w:sz w:val="24"/>
+                              </w:rPr>
+                            </w:pPr>
+                            <w:r>
+                              <w:rPr>
+                                <w:rFonts w:ascii="Calibri" w:hAnsi="Calibri" w:cs="Calibri"/>
+                                <w:color w:val="767171" w:themeColor="background2" w:themeShade="80"/>
+                                <w:sz w:val="24"/>
+                              </w:rPr>
+                              <w:t>Service Civique Unis-Cité, animation en EHPAD et Collège à Dunkerque</w:t>
+                            </w:r>
+                          </w:p>
+                        </w:txbxContent>
+                      </wps:txbx>
+                      <wps:bodyPr rot="0" spcFirstLastPara="0" vertOverflow="overflow" horzOverflow="overflow" vert="horz" wrap="square" lIns="91440" tIns="45720" rIns="91440" bIns="45720" numCol="1" spcCol="0" rtlCol="0" fromWordArt="0" anchor="t" anchorCtr="0" forceAA="0" compatLnSpc="1">
+                        <a:prstTxWarp prst="textNoShape">
+                          <a:avLst/>
+                        </a:prstTxWarp>
+                        <a:noAutofit/>
+                      </wps:bodyPr>
+                    </wps:wsp>
+                  </a:graphicData>
+                </a:graphic>
+                <wp14:sizeRelV relativeFrom="margin">
+                  <wp14:pctHeight>0</wp14:pctHeight>
+                </wp14:sizeRelV>
+              </wp:anchor>
+            </w:drawing>
+          </mc:Choice>
+          <mc:Fallback>
+            <w:pict>
+              <v:shape id="Zone de texte 15" o:spid="_x0000_s1036" type="#_x0000_t202" style="position:absolute;left:0;text-align:left;margin-left:185.85pt;margin-top:319.9pt;width:201pt;height:213.75pt;z-index:251679744;visibility:visible;mso-wrap-style:square;mso-height-percent:0;mso-wrap-distance-left:9pt;mso-wrap-distance-top:0;mso-wrap-distance-right:9pt;mso-wrap-distance-bottom:0;mso-position-horizontal:absolute;mso-position-horizontal-relative:text;mso-position-vertical:absolute;mso-position-vertical-relative:text;mso-height-percent:0;mso-height-relative:margin;v-text-anchor:top" o:gfxdata="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" filled="f" stroked="f" strokeweight=".5pt">
+                <v:textbox>
+                  <w:txbxContent>
+                    <w:p>
+                      <w:pPr>
+                        <w:rPr>
+                          <w:rFonts w:ascii="Calibri" w:hAnsi="Calibri" w:cs="Calibri"/>
+                          <w:sz w:val="32"/>
+                          <w:szCs w:val="32"/>
+                        </w:rPr>
+                      </w:pPr>
+                      <w:r>
+                        <w:rPr>
+                          <w:rFonts w:ascii="Calibri-Bold" w:hAnsi="Calibri-Bold" w:cs="Calibri-Bold"/>
+                          <w:b/>
+                          <w:bCs/>
+                          <w:sz w:val="32"/>
+                          <w:szCs w:val="32"/>
+                        </w:rPr>
+                        <w:t xml:space="preserve">Avril 2017 </w:t>
+                      </w:r>
+                    </w:p>
+                    <w:p>
+                      <w:pPr>
+                        <w:rPr>
+                          <w:rFonts w:ascii="Calibri" w:hAnsi="Calibri" w:cs="Calibri"/>
+                          <w:color w:val="767171" w:themeColor="background2" w:themeShade="80"/>
+                        </w:rPr>
+                      </w:pPr>
+                      <w:r>
+                        <w:rPr>
+                          <w:rFonts w:ascii="Calibri" w:hAnsi="Calibri" w:cs="Calibri"/>
+                          <w:color w:val="767171" w:themeColor="background2" w:themeShade="80"/>
+                        </w:rPr>
+                        <w:t xml:space="preserve">3 semaines de stage en chaudronnerie et soudure chez ADS à </w:t>
+                      </w:r>
+                      <w:r>
+                        <w:rPr>
+                          <w:rFonts w:ascii="Calibri" w:hAnsi="Calibri" w:cs="Calibri"/>
+                          <w:color w:val="767171" w:themeColor="background2" w:themeShade="80"/>
+                        </w:rPr>
+                        <w:t>Grande-Synthe</w:t>
+                      </w:r>
+                    </w:p>
+                    <w:p>
+                      <w:pPr>
+                        <w:rPr>
+                          <w:rFonts w:ascii="Calibri" w:hAnsi="Calibri" w:cs="Calibri"/>
+                        </w:rPr>
+                      </w:pPr>
+                    </w:p>
+                    <w:p>
+                      <w:pPr>
+                        <w:rPr>
+                          <w:rFonts w:ascii="Calibri" w:hAnsi="Calibri" w:cs="Calibri"/>
+                          <w:sz w:val="32"/>
+                          <w:szCs w:val="32"/>
+                        </w:rPr>
+                      </w:pPr>
+                      <w:r>
+                        <w:rPr>
+                          <w:rFonts w:ascii="Calibri-Bold" w:hAnsi="Calibri-Bold" w:cs="Calibri-Bold"/>
+                          <w:b/>
+                          <w:bCs/>
+                          <w:sz w:val="32"/>
+                          <w:szCs w:val="32"/>
+                        </w:rPr>
+                        <w:t xml:space="preserve">14/10/19 au 13/06/20 </w:t>
+                      </w:r>
+                    </w:p>
+                    <w:p>
+                      <w:pPr>
+                        <w:rPr>
+                          <w:color w:val="767171" w:themeColor="background2" w:themeShade="80"/>
+                          <w:sz w:val="24"/>
+                        </w:rPr>
+                      </w:pPr>
+                      <w:r>
+                        <w:rPr>
+                          <w:rFonts w:ascii="Calibri" w:hAnsi="Calibri" w:cs="Calibri"/>
+                          <w:color w:val="767171" w:themeColor="background2" w:themeShade="80"/>
+                          <w:sz w:val="24"/>
+                        </w:rPr>
+                        <w:t>Service Civique Unis-Cité, animation en EHPAD et Collège à Dunkerque</w:t>
+                      </w:r>
+                    </w:p>
+                  </w:txbxContent>
+                </v:textbox>
+              </v:shape>
+            </w:pict>
+          </mc:Fallback>
+        </mc:AlternateContent>
+      </w:r>
+      <w:r>
+        <w:rPr>
+          <w:noProof/>
+          <w:lang w:eastAsia="fr-FR"/>
+        </w:rPr>
+        <mc:AlternateContent>
+          <mc:Choice Requires="wps">
+            <w:drawing>
+              <wp:anchor distT="0" distB="0" distL="114300" distR="114300" simplePos="0" relativeHeight="251678720" behindDoc="0" locked="0" layoutInCell="1" allowOverlap="1">
+                <wp:simplePos x="0" y="0"/>
+                <wp:positionH relativeFrom="margin">
+                  <wp:posOffset>2436495</wp:posOffset>
+                </wp:positionH>
+                <wp:positionV relativeFrom="paragraph">
+                  <wp:posOffset>262890</wp:posOffset>
+                </wp:positionV>
+                <wp:extent cx="3324225" cy="2543175"/>
+                <wp:effectExtent l="0" t="0" r="0" b="0"/>
+                <wp:wrapNone/>
+                <wp:docPr id="3" name="Zone de texte 3"/>
+                <wp:cNvGraphicFramePr/>
+                <a:graphic xmlns:a="http://schemas.openxmlformats.org/drawingml/2006/main">
+                  <a:graphicData uri="http://schemas.microsoft.com/office/word/2010/wordprocessingShape">
+                    <wps:wsp>
+                      <wps:cNvSpPr txBox="1"/>
+                      <wps:spPr>
+                        <a:xfrm>
+                          <a:off x="0" y="0"/>
+                          <a:ext cx="3324225" cy="2543175"/>
+                        </a:xfrm>
+                        <a:prstGeom prst="rect">
+                          <a:avLst/>
+                        </a:prstGeom>
+                        <a:noFill/>
+                        <a:ln w="6350">
+                          <a:noFill/>
+                        </a:ln>
+                      </wps:spPr>
+                      <wps:txbx>
+                        <w:txbxContent>
+                          <w:p>
+                            <w:pPr>
+                              <w:rPr>
+                                <w:rFonts w:ascii="Calibri" w:hAnsi="Calibri" w:cs="Calibri"/>
+                                <w:b/>
+                                <w:sz w:val="32"/>
+                                <w:szCs w:val="32"/>
+                              </w:rPr>
+                            </w:pPr>
+                            <w:r>
+                              <w:rPr>
+                                <w:rFonts w:ascii="Calibri" w:hAnsi="Calibri" w:cs="Calibri"/>
+                                <w:b/>
+                                <w:sz w:val="32"/>
+                                <w:szCs w:val="32"/>
+                              </w:rPr>
+                              <w:t>2020</w:t>
+                            </w:r>
+                          </w:p>
+                          <w:p>
+                            <w:pPr>
+                              <w:rPr>
+                                <w:rFonts w:ascii="Calibri" w:hAnsi="Calibri" w:cs="Calibri"/>
+                                <w:color w:val="767171" w:themeColor="background2" w:themeShade="80"/>
+                                <w:sz w:val="24"/>
+                                <w:szCs w:val="24"/>
+                              </w:rPr>
+                            </w:pPr>
+                            <w:r>
+                              <w:rPr>
+                                <w:rFonts w:ascii="Calibri" w:hAnsi="Calibri" w:cs="Calibri"/>
+                                <w:color w:val="767171" w:themeColor="background2" w:themeShade="80"/>
+                                <w:sz w:val="24"/>
+                                <w:szCs w:val="24"/>
+                              </w:rPr>
+                              <w:t>PSC1</w:t>
+                            </w:r>
+                          </w:p>
+                          <w:p>
+                            <w:pPr>
+                              <w:rPr>
+                                <w:rFonts w:ascii="Calibri" w:hAnsi="Calibri" w:cs="Calibri"/>
+                                <w:b/>
+                                <w:sz w:val="32"/>
+                                <w:szCs w:val="32"/>
+                              </w:rPr>
+                            </w:pPr>
+                            <w:r>
+                              <w:rPr>
+                                <w:rFonts w:ascii="Calibri" w:hAnsi="Calibri" w:cs="Calibri"/>
+                                <w:b/>
+                                <w:sz w:val="32"/>
+                                <w:szCs w:val="32"/>
+                              </w:rPr>
+                              <w:t>2019</w:t>
+                            </w:r>
+                          </w:p>
+                          <w:p>
+                            <w:pPr>
+                              <w:rPr>
+                                <w:rFonts w:ascii="Calibri" w:hAnsi="Calibri" w:cs="Calibri"/>
+                                <w:color w:val="767171" w:themeColor="background2" w:themeShade="80"/>
+                                <w:sz w:val="24"/>
+                                <w:szCs w:val="24"/>
+                              </w:rPr>
+                            </w:pPr>
+                            <w:r>
+                              <w:rPr>
+                                <w:rFonts w:ascii="Calibri" w:hAnsi="Calibri" w:cs="Calibri"/>
+                                <w:color w:val="767171" w:themeColor="background2" w:themeShade="80"/>
+                                <w:sz w:val="24"/>
+                                <w:szCs w:val="24"/>
+                              </w:rPr>
+                              <w:t>Baccalauréat Sciences et technologies de l'industrie et du développement durable</w:t>
+                            </w:r>
+                          </w:p>
+                          <w:p>
+                            <w:pPr>
+                              <w:rPr>
+                                <w:rFonts w:ascii="Calibri" w:hAnsi="Calibri" w:cs="Calibri"/>
+                                <w:b/>
+                                <w:sz w:val="32"/>
+                                <w:szCs w:val="32"/>
+                              </w:rPr>
+                            </w:pPr>
+                            <w:r>
+                              <w:rPr>
+                                <w:rFonts w:ascii="Calibri" w:hAnsi="Calibri" w:cs="Calibri"/>
+                                <w:b/>
+                                <w:sz w:val="32"/>
+                                <w:szCs w:val="32"/>
+                              </w:rPr>
+                              <w:t>Trop loin</w:t>
+                            </w:r>
+                          </w:p>
+                          <w:p>
+                            <w:pPr>
+                              <w:rPr>
+                                <w:color w:val="767171" w:themeColor="background2" w:themeShade="80"/>
+                                <w:sz w:val="24"/>
+                                <w:szCs w:val="24"/>
+                              </w:rPr>
+                            </w:pPr>
+                            <w:r>
+                              <w:rPr>
+                                <w:rFonts w:ascii="Calibri" w:hAnsi="Calibri" w:cs="Calibri"/>
+                                <w:color w:val="767171" w:themeColor="background2" w:themeShade="80"/>
+                                <w:sz w:val="24"/>
+                                <w:szCs w:val="24"/>
+                              </w:rPr>
+                              <w:t>Brevet des Collèges</w:t>
+                            </w:r>
+                          </w:p>
+                        </w:txbxContent>
+                      </wps:txbx>
+                      <wps:bodyPr rot="0" spcFirstLastPara="0" vertOverflow="overflow" horzOverflow="overflow" vert="horz" wrap="square" lIns="91440" tIns="45720" rIns="91440" bIns="45720" numCol="1" spcCol="0" rtlCol="0" fromWordArt="0" anchor="t" anchorCtr="0" forceAA="0" compatLnSpc="1">
+                        <a:prstTxWarp prst="textNoShape">
+                          <a:avLst/>
+                        </a:prstTxWarp>
+                        <a:noAutofit/>
+                      </wps:bodyPr>
+                    </wps:wsp>
+                  </a:graphicData>
+                </a:graphic>
+                <wp14:sizeRelH relativeFrom="margin">
+                  <wp14:pctWidth>0</wp14:pctWidth>
+                </wp14:sizeRelH>
+                <wp14:sizeRelV relativeFrom="margin">
+                  <wp14:pctHeight>0</wp14:pctHeight>
+                </wp14:sizeRelV>
+              </wp:anchor>
+            </w:drawing>
+          </mc:Choice>
+          <mc:Fallback>
+            <w:pict>
+              <v:shape id="Zone de texte 3" o:spid="_x0000_s1037" type="#_x0000_t202" style="position:absolute;left:0;text-align:left;margin-left:191.85pt;margin-top:20.7pt;width:261.75pt;height:200.25pt;z-index:251678720;visibility:visible;mso-wrap-style:square;mso-width-percent:0;mso-height-percent:0;mso-wrap-distance-left:9pt;mso-wrap-distance-top:0;mso-wrap-distance-right:9pt;mso-wrap-distance-bottom:0;mso-position-horizontal:absolute;mso-position-horizontal-relative:margin;mso-position-vertical:absolute;mso-position-vertical-relative:text;mso-width-percent:0;mso-height-percent:0;mso-width-relative:margin;mso-height-relative:margin;v-text-anchor:top" o:gfxdata="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" filled="f" stroked="f" strokeweight=".5pt">
+                <v:textbox>
+                  <w:txbxContent>
+                    <w:p>
+                      <w:pPr>
+                        <w:rPr>
+                          <w:rFonts w:ascii="Calibri" w:hAnsi="Calibri" w:cs="Calibri"/>
+                          <w:b/>
+                          <w:sz w:val="32"/>
+                          <w:szCs w:val="32"/>
+                        </w:rPr>
+                      </w:pPr>
+                      <w:r>
+                        <w:rPr>
+                          <w:rFonts w:ascii="Calibri" w:hAnsi="Calibri" w:cs="Calibri"/>
+                          <w:b/>
+                          <w:sz w:val="32"/>
+                          <w:szCs w:val="32"/>
+                        </w:rPr>
+                        <w:t>2020</w:t>
+                      </w:r>
+                    </w:p>
+                    <w:p>
+                      <w:pPr>
+                        <w:rPr>
+                          <w:rFonts w:ascii="Calibri" w:hAnsi="Calibri" w:cs="Calibri"/>
+                          <w:color w:val="767171" w:themeColor="background2" w:themeShade="80"/>
+                          <w:sz w:val="24"/>
+                          <w:szCs w:val="24"/>
+                        </w:rPr>
+                      </w:pPr>
+                      <w:r>
+                        <w:rPr>
+                          <w:rFonts w:ascii="Calibri" w:hAnsi="Calibri" w:cs="Calibri"/>
+                          <w:color w:val="767171" w:themeColor="background2" w:themeShade="80"/>
+                          <w:sz w:val="24"/>
+                          <w:szCs w:val="24"/>
+                        </w:rPr>
+                        <w:t>PSC1</w:t>
+                      </w:r>
+                    </w:p>
+                    <w:p>
+                      <w:pPr>
+                        <w:rPr>
+                          <w:rFonts w:ascii="Calibri" w:hAnsi="Calibri" w:cs="Calibri"/>
+                          <w:b/>
+                          <w:sz w:val="32"/>
+                          <w:szCs w:val="32"/>
+                        </w:rPr>
+                      </w:pPr>
+                      <w:r>
+                        <w:rPr>
+                          <w:rFonts w:ascii="Calibri" w:hAnsi="Calibri" w:cs="Calibri"/>
+                          <w:b/>
+                          <w:sz w:val="32"/>
+                          <w:szCs w:val="32"/>
+                        </w:rPr>
+                        <w:t>2019</w:t>
+                      </w:r>
+                    </w:p>
+                    <w:p>
+                      <w:pPr>
+                        <w:rPr>
+                          <w:rFonts w:ascii="Calibri" w:hAnsi="Calibri" w:cs="Calibri"/>
+                          <w:color w:val="767171" w:themeColor="background2" w:themeShade="80"/>
+                          <w:sz w:val="24"/>
+                          <w:szCs w:val="24"/>
+                        </w:rPr>
+                      </w:pPr>
+                      <w:r>
+                        <w:rPr>
+                          <w:rFonts w:ascii="Calibri" w:hAnsi="Calibri" w:cs="Calibri"/>
+                          <w:color w:val="767171" w:themeColor="background2" w:themeShade="80"/>
+                          <w:sz w:val="24"/>
+                          <w:szCs w:val="24"/>
+                        </w:rPr>
+                        <w:t>Baccalauréat Sciences et technologies de l'industrie et du développement durable</w:t>
+                      </w:r>
+                    </w:p>
+                    <w:p>
+                      <w:pPr>
+                        <w:rPr>
+                          <w:rFonts w:ascii="Calibri" w:hAnsi="Calibri" w:cs="Calibri"/>
+                          <w:b/>
+                          <w:sz w:val="32"/>
+                          <w:szCs w:val="32"/>
+                        </w:rPr>
+                      </w:pPr>
+                      <w:r>
+                        <w:rPr>
+                          <w:rFonts w:ascii="Calibri" w:hAnsi="Calibri" w:cs="Calibri"/>
+                          <w:b/>
+                          <w:sz w:val="32"/>
+                          <w:szCs w:val="32"/>
+                        </w:rPr>
+                        <w:t>Trop loin</w:t>
+                      </w:r>
+                    </w:p>
+                    <w:p>
+                      <w:pPr>
+                        <w:rPr>
+                          <w:color w:val="767171" w:themeColor="background2" w:themeShade="80"/>
+                          <w:sz w:val="24"/>
+                          <w:szCs w:val="24"/>
+                        </w:rPr>
+                      </w:pPr>
+                      <w:r>
+                        <w:rPr>
+                          <w:rFonts w:ascii="Calibri" w:hAnsi="Calibri" w:cs="Calibri"/>
+                          <w:color w:val="767171" w:themeColor="background2" w:themeShade="80"/>
+                          <w:sz w:val="24"/>
+                          <w:szCs w:val="24"/>
+                        </w:rPr>
+                        <w:t>Brevet des Collèges</w:t>
+                      </w:r>
+                    </w:p>
+                  </w:txbxContent>
+                </v:textbox>
+                <w10:wrap anchorx="margin"/>
+              </v:shape>
+            </w:pict>
+          </mc:Fallback>
+        </mc:AlternateContent>
+      </w:r>
+      <w:r>
+        <w:rPr>
+          <w:noProof/>
+          <w:lang w:eastAsia="fr-FR"/>
+        </w:rPr>
+        <w:drawing>
           <wp:anchor distT="0" distB="0" distL="114300" distR="114300" simplePos="0" relativeHeight="251673600" behindDoc="0" locked="0" layoutInCell="1" allowOverlap="1">
             <wp:simplePos x="0" y="0"/>
             <wp:positionH relativeFrom="margin">
               <wp:posOffset>290830</wp:posOffset>
             </wp:positionH>
             <wp:positionV relativeFrom="paragraph">
-              <wp:posOffset>2849245</wp:posOffset>
+              <wp:posOffset>2834640</wp:posOffset>
             </wp:positionV>
             <wp:extent cx="378000" cy="378000"/>
             <wp:effectExtent l="0" t="0" r="3175" b="3175"/>
@@ -1436,7 +2096,7 @@
                     <pic:cNvPicPr/>
                   </pic:nvPicPr>
                   <pic:blipFill>
-                    <a:blip r:embed="rId8" cstate="print">
+                    <a:blip r:embed="rId10" cstate="print">
                       <a:extLst>
                         <a:ext uri="{28A0092B-C50C-407E-A947-70E740481C1C}">
                           <a14:useLocalDpi xmlns:a14="http://schemas.microsoft.com/office/drawing/2010/main" val="0"/>
@@ -1485,7 +2145,7 @@
             <wp:extent cx="378000" cy="378000"/>
             <wp:effectExtent l="0" t="0" r="3175" b="3175"/>
             <wp:wrapNone/>
-            <wp:docPr id="25" name="Image 25"/>
+            <wp:docPr id="16" name="Image 16"/>
             <wp:cNvGraphicFramePr>
               <a:graphicFrameLocks xmlns:a="http://schemas.openxmlformats.org/drawingml/2006/main" noChangeAspect="1"/>
             </wp:cNvGraphicFramePr>
@@ -1497,7 +2157,7 @@
                     <pic:cNvPicPr/>
                   </pic:nvPicPr>
                   <pic:blipFill>
-                    <a:blip r:embed="rId9" cstate="print">
+                    <a:blip r:embed="rId11" cstate="print">
                       <a:extLst>
                         <a:ext uri="{28A0092B-C50C-407E-A947-70E740481C1C}">
                           <a14:useLocalDpi xmlns:a14="http://schemas.microsoft.com/office/drawing/2010/main" val="0"/>
@@ -1535,10 +2195,10 @@
           <w:lang w:eastAsia="fr-FR"/>
         </w:rPr>
         <w:drawing>
-          <wp:anchor distT="0" distB="0" distL="114300" distR="114300" simplePos="0" relativeHeight="251676672" behindDoc="0" locked="0" layoutInCell="1" allowOverlap="1">
+          <wp:anchor distT="0" distB="0" distL="114300" distR="114300" simplePos="0" relativeHeight="251677696" behindDoc="0" locked="0" layoutInCell="1" allowOverlap="1">
             <wp:simplePos x="0" y="0"/>
-            <wp:positionH relativeFrom="margin">
-              <wp:posOffset>-191770</wp:posOffset>
+            <wp:positionH relativeFrom="column">
+              <wp:posOffset>290830</wp:posOffset>
             </wp:positionH>
             <wp:positionV relativeFrom="paragraph">
               <wp:posOffset>3405505</wp:posOffset>
@@ -1546,7 +2206,7 @@
             <wp:extent cx="378000" cy="378000"/>
             <wp:effectExtent l="0" t="0" r="3175" b="3175"/>
             <wp:wrapNone/>
-            <wp:docPr id="23" name="Image 23"/>
+            <wp:docPr id="16" name="Image 16"/>
             <wp:cNvGraphicFramePr>
               <a:graphicFrameLocks xmlns:a="http://schemas.openxmlformats.org/drawingml/2006/main" noChangeAspect="1"/>
             </wp:cNvGraphicFramePr>
@@ -1554,11 +2214,11 @@
               <a:graphicData uri="http://schemas.openxmlformats.org/drawingml/2006/picture">
                 <pic:pic xmlns:pic="http://schemas.openxmlformats.org/drawingml/2006/picture">
                   <pic:nvPicPr>
-                    <pic:cNvPr id="23" name="mysql.png"/>
+                    <pic:cNvPr id="25" name="idea.png"/>
                     <pic:cNvPicPr/>
                   </pic:nvPicPr>
                   <pic:blipFill>
-                    <a:blip r:embed="rId10" cstate="print">
+                    <a:blip r:embed="rId11" cstate="print">
                       <a:extLst>
                         <a:ext uri="{28A0092B-C50C-407E-A947-70E740481C1C}">
                           <a14:useLocalDpi xmlns:a14="http://schemas.microsoft.com/office/drawing/2010/main" val="0"/>
@@ -1602,7 +2262,7 @@
               <wp:posOffset>1314450</wp:posOffset>
             </wp:positionH>
             <wp:positionV relativeFrom="paragraph">
-              <wp:posOffset>2849245</wp:posOffset>
+              <wp:posOffset>2834640</wp:posOffset>
             </wp:positionV>
             <wp:extent cx="378000" cy="378000"/>
             <wp:effectExtent l="0" t="0" r="3175" b="3175"/>
@@ -1619,7 +2279,7 @@
                     <pic:cNvPicPr/>
                   </pic:nvPicPr>
                   <pic:blipFill>
-                    <a:blip r:embed="rId11" cstate="print">
+                    <a:blip r:embed="rId12" cstate="print">
                       <a:extLst>
                         <a:ext uri="{28A0092B-C50C-407E-A947-70E740481C1C}">
                           <a14:useLocalDpi xmlns:a14="http://schemas.microsoft.com/office/drawing/2010/main" val="0"/>
@@ -1663,7 +2323,7 @@
               <wp:posOffset>812165</wp:posOffset>
             </wp:positionH>
             <wp:positionV relativeFrom="paragraph">
-              <wp:posOffset>2849245</wp:posOffset>
+              <wp:posOffset>2834640</wp:posOffset>
             </wp:positionV>
             <wp:extent cx="378000" cy="378000"/>
             <wp:effectExtent l="0" t="0" r="3175" b="3175"/>
@@ -1677,67 +2337,6 @@
                 <pic:pic xmlns:pic="http://schemas.openxmlformats.org/drawingml/2006/picture">
                   <pic:nvPicPr>
                     <pic:cNvPr id="21" name="css.png"/>
-                    <pic:cNvPicPr/>
-                  </pic:nvPicPr>
-                  <pic:blipFill>
-                    <a:blip r:embed="rId12" cstate="print">
-                      <a:extLst>
-                        <a:ext uri="{28A0092B-C50C-407E-A947-70E740481C1C}">
-                          <a14:useLocalDpi xmlns:a14="http://schemas.microsoft.com/office/drawing/2010/main" val="0"/>
-                        </a:ext>
-                      </a:extLst>
-                    </a:blip>
-                    <a:stretch>
-                      <a:fillRect/>
-                    </a:stretch>
-                  </pic:blipFill>
-                  <pic:spPr>
-                    <a:xfrm>
-                      <a:off x="0" y="0"/>
-                      <a:ext cx="378000" cy="378000"/>
-                    </a:xfrm>
-                    <a:prstGeom prst="rect">
-                      <a:avLst/>
-                    </a:prstGeom>
-                  </pic:spPr>
-                </pic:pic>
-              </a:graphicData>
-            </a:graphic>
-            <wp14:sizeRelH relativeFrom="margin">
-              <wp14:pctWidth>0</wp14:pctWidth>
-            </wp14:sizeRelH>
-            <wp14:sizeRelV relativeFrom="margin">
-              <wp14:pctHeight>0</wp14:pctHeight>
-            </wp14:sizeRelV>
-          </wp:anchor>
-        </w:drawing>
-      </w:r>
-      <w:r>
-        <w:rPr>
-          <w:noProof/>
-          <w:lang w:eastAsia="fr-FR"/>
-        </w:rPr>
-        <w:drawing>
-          <wp:anchor distT="0" distB="0" distL="114300" distR="114300" simplePos="0" relativeHeight="251672576" behindDoc="0" locked="0" layoutInCell="1" allowOverlap="1">
-            <wp:simplePos x="0" y="0"/>
-            <wp:positionH relativeFrom="margin">
-              <wp:posOffset>-191770</wp:posOffset>
-            </wp:positionH>
-            <wp:positionV relativeFrom="paragraph">
-              <wp:posOffset>2849245</wp:posOffset>
-            </wp:positionV>
-            <wp:extent cx="377770" cy="377768"/>
-            <wp:effectExtent l="0" t="0" r="3810" b="3810"/>
-            <wp:wrapNone/>
-            <wp:docPr id="18" name="Image 18"/>
-            <wp:cNvGraphicFramePr>
-              <a:graphicFrameLocks xmlns:a="http://schemas.openxmlformats.org/drawingml/2006/main" noChangeAspect="1"/>
-            </wp:cNvGraphicFramePr>
-            <a:graphic xmlns:a="http://schemas.openxmlformats.org/drawingml/2006/main">
-              <a:graphicData uri="http://schemas.openxmlformats.org/drawingml/2006/picture">
-                <pic:pic xmlns:pic="http://schemas.openxmlformats.org/drawingml/2006/picture">
-                  <pic:nvPicPr>
-                    <pic:cNvPr id="18" name="php.png"/>
                     <pic:cNvPicPr/>
                   </pic:nvPicPr>
                   <pic:blipFill>
@@ -1755,7 +2354,7 @@
                   <pic:spPr>
                     <a:xfrm>
                       <a:off x="0" y="0"/>
-                      <a:ext cx="377770" cy="377768"/>
+                      <a:ext cx="378000" cy="378000"/>
                     </a:xfrm>
                     <a:prstGeom prst="rect">
                       <a:avLst/>
@@ -2622,7 +3221,7 @@
 </file>
 
 <file path=customXml/itemProps1.xml><?xml version="1.0" encoding="utf-8"?>
-<ds:datastoreItem xmlns:ds="http://schemas.openxmlformats.org/officeDocument/2006/customXml" ds:itemID="{489DB80F-CCF5-492F-80C0-C1E82CC9D8AD}">
+<ds:datastoreItem xmlns:ds="http://schemas.openxmlformats.org/officeDocument/2006/customXml" ds:itemID="{6D04DF51-F374-46D6-A857-D1C039F203A3}">
   <ds:schemaRefs>
     <ds:schemaRef ds:uri="http://schemas.openxmlformats.org/officeDocument/2006/bibliography"/>
   </ds:schemaRefs>

--- a/cv2.docx
+++ b/cv2.docx
@@ -11,7 +11,7 @@
         <mc:AlternateContent>
           <mc:Choice Requires="wps">
             <w:drawing>
-              <wp:anchor distT="0" distB="0" distL="114300" distR="114300" simplePos="0" relativeHeight="251670528" behindDoc="0" locked="0" layoutInCell="1" allowOverlap="1">
+              <wp:anchor distT="0" distB="0" distL="114300" distR="114300" simplePos="0" relativeHeight="251658240" behindDoc="0" locked="0" layoutInCell="1" allowOverlap="1">
                 <wp:simplePos x="0" y="0"/>
                 <wp:positionH relativeFrom="margin">
                   <wp:posOffset>457835</wp:posOffset>
@@ -85,7 +85,7 @@
                 <v:stroke joinstyle="miter"/>
                 <v:path gradientshapeok="t" o:connecttype="rect"/>
               </v:shapetype>
-              <v:shape id="Zone de texte 13" o:spid="_x0000_s1026" type="#_x0000_t202" style="position:absolute;margin-left:36.05pt;margin-top:-14.6pt;width:379.5pt;height:49.5pt;z-index:251670528;visibility:visible;mso-wrap-style:square;mso-width-percent:0;mso-wrap-distance-left:9pt;mso-wrap-distance-top:0;mso-wrap-distance-right:9pt;mso-wrap-distance-bottom:0;mso-position-horizontal:absolute;mso-position-horizontal-relative:margin;mso-position-vertical:absolute;mso-position-vertical-relative:text;mso-width-percent:0;mso-width-relative:margin;v-text-anchor:top" o:gfxdata="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" filled="f" stroked="f" strokeweight=".5pt">
+              <v:shape id="Zone de texte 13" o:spid="_x0000_s1026" type="#_x0000_t202" style="position:absolute;margin-left:36.05pt;margin-top:-14.6pt;width:379.5pt;height:49.5pt;z-index:251658240;visibility:visible;mso-wrap-style:square;mso-width-percent:0;mso-wrap-distance-left:9pt;mso-wrap-distance-top:0;mso-wrap-distance-right:9pt;mso-wrap-distance-bottom:0;mso-position-horizontal:absolute;mso-position-horizontal-relative:margin;mso-position-vertical:absolute;mso-position-vertical-relative:text;mso-width-percent:0;mso-width-relative:margin;v-text-anchor:top" o:gfxdata="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" filled="f" stroked="f" strokeweight=".5pt">
                 <v:textbox>
                   <w:txbxContent>
                     <w:p>
@@ -123,121 +123,13 @@
         <mc:AlternateContent>
           <mc:Choice Requires="wps">
             <w:drawing>
-              <wp:anchor distT="0" distB="0" distL="114300" distR="114300" simplePos="0" relativeHeight="251671552" behindDoc="0" locked="0" layoutInCell="1" allowOverlap="1">
-                <wp:simplePos x="0" y="0"/>
-                <wp:positionH relativeFrom="margin">
-                  <wp:posOffset>1710055</wp:posOffset>
-                </wp:positionH>
-                <wp:positionV relativeFrom="paragraph">
-                  <wp:posOffset>243205</wp:posOffset>
-                </wp:positionV>
-                <wp:extent cx="2314575" cy="381000"/>
-                <wp:effectExtent l="0" t="0" r="0" b="0"/>
-                <wp:wrapNone/>
-                <wp:docPr id="14" name="Zone de texte 14"/>
-                <wp:cNvGraphicFramePr/>
-                <a:graphic xmlns:a="http://schemas.openxmlformats.org/drawingml/2006/main">
-                  <a:graphicData uri="http://schemas.microsoft.com/office/word/2010/wordprocessingShape">
-                    <wps:wsp>
-                      <wps:cNvSpPr txBox="1"/>
-                      <wps:spPr>
-                        <a:xfrm>
-                          <a:off x="0" y="0"/>
-                          <a:ext cx="2314575" cy="381000"/>
-                        </a:xfrm>
-                        <a:prstGeom prst="rect">
-                          <a:avLst/>
-                        </a:prstGeom>
-                        <a:noFill/>
-                        <a:ln w="6350">
-                          <a:noFill/>
-                        </a:ln>
-                      </wps:spPr>
-                      <wps:txbx>
-                        <w:txbxContent>
-                          <w:p>
-                            <w:pPr>
-                              <w:rPr>
-                                <w:smallCaps/>
-                                <w:color w:val="FFFFFF" w:themeColor="background1"/>
-                                <w:sz w:val="28"/>
-                                <w:szCs w:val="28"/>
-                              </w:rPr>
-                            </w:pPr>
-                            <w:r>
-                              <w:rPr>
-                                <w:smallCaps/>
-                                <w:color w:val="FFFFFF" w:themeColor="background1"/>
-                                <w:sz w:val="28"/>
-                                <w:szCs w:val="28"/>
-                              </w:rPr>
-                              <w:t>développeur web et web mobile</w:t>
-                            </w:r>
-                          </w:p>
-                        </w:txbxContent>
-                      </wps:txbx>
-                      <wps:bodyPr rot="0" spcFirstLastPara="0" vertOverflow="overflow" horzOverflow="overflow" vert="horz" wrap="square" lIns="91440" tIns="45720" rIns="91440" bIns="45720" numCol="1" spcCol="0" rtlCol="0" fromWordArt="0" anchor="t" anchorCtr="0" forceAA="0" compatLnSpc="1">
-                        <a:prstTxWarp prst="textNoShape">
-                          <a:avLst/>
-                        </a:prstTxWarp>
-                        <a:noAutofit/>
-                      </wps:bodyPr>
-                    </wps:wsp>
-                  </a:graphicData>
-                </a:graphic>
-                <wp14:sizeRelH relativeFrom="margin">
-                  <wp14:pctWidth>0</wp14:pctWidth>
-                </wp14:sizeRelH>
-              </wp:anchor>
-            </w:drawing>
-          </mc:Choice>
-          <mc:Fallback>
-            <w:pict>
-              <v:shape id="Zone de texte 14" o:spid="_x0000_s1027" type="#_x0000_t202" style="position:absolute;margin-left:134.65pt;margin-top:19.15pt;width:182.25pt;height:30pt;z-index:251671552;visibility:visible;mso-wrap-style:square;mso-width-percent:0;mso-wrap-distance-left:9pt;mso-wrap-distance-top:0;mso-wrap-distance-right:9pt;mso-wrap-distance-bottom:0;mso-position-horizontal:absolute;mso-position-horizontal-relative:margin;mso-position-vertical:absolute;mso-position-vertical-relative:text;mso-width-percent:0;mso-width-relative:margin;v-text-anchor:top" o:gfxdata="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" filled="f" stroked="f" strokeweight=".5pt">
-                <v:textbox>
-                  <w:txbxContent>
-                    <w:p>
-                      <w:pPr>
-                        <w:rPr>
-                          <w:smallCaps/>
-                          <w:color w:val="FFFFFF" w:themeColor="background1"/>
-                          <w:sz w:val="28"/>
-                          <w:szCs w:val="28"/>
-                        </w:rPr>
-                      </w:pPr>
-                      <w:r>
-                        <w:rPr>
-                          <w:smallCaps/>
-                          <w:color w:val="FFFFFF" w:themeColor="background1"/>
-                          <w:sz w:val="28"/>
-                          <w:szCs w:val="28"/>
-                        </w:rPr>
-                        <w:t>développeur web et web mobile</w:t>
-                      </w:r>
-                    </w:p>
-                  </w:txbxContent>
-                </v:textbox>
-                <w10:wrap anchorx="margin"/>
-              </v:shape>
-            </w:pict>
-          </mc:Fallback>
-        </mc:AlternateContent>
-      </w:r>
-      <w:r>
-        <w:rPr>
-          <w:noProof/>
-          <w:lang w:eastAsia="fr-FR"/>
-        </w:rPr>
-        <mc:AlternateContent>
-          <mc:Choice Requires="wps">
-            <w:drawing>
-              <wp:anchor distT="0" distB="0" distL="114300" distR="114300" simplePos="0" relativeHeight="251669504" behindDoc="0" locked="0" layoutInCell="1" allowOverlap="1">
+              <wp:anchor distT="0" distB="0" distL="114300" distR="114300" simplePos="0" relativeHeight="251657216" behindDoc="0" locked="0" layoutInCell="1" allowOverlap="1">
                 <wp:simplePos x="0" y="0"/>
                 <wp:positionH relativeFrom="column">
                   <wp:posOffset>2319655</wp:posOffset>
                 </wp:positionH>
                 <wp:positionV relativeFrom="paragraph">
-                  <wp:posOffset>5691505</wp:posOffset>
+                  <wp:posOffset>5823585</wp:posOffset>
                 </wp:positionV>
                 <wp:extent cx="2952750" cy="447675"/>
                 <wp:effectExtent l="0" t="0" r="0" b="9525"/>
@@ -298,7 +190,7 @@
           </mc:Choice>
           <mc:Fallback>
             <w:pict>
-              <v:shape id="Zone de texte 12" o:spid="_x0000_s1028" type="#_x0000_t202" style="position:absolute;margin-left:182.65pt;margin-top:448.15pt;width:232.5pt;height:35.25pt;z-index:251669504;visibility:visible;mso-wrap-style:square;mso-wrap-distance-left:9pt;mso-wrap-distance-top:0;mso-wrap-distance-right:9pt;mso-wrap-distance-bottom:0;mso-position-horizontal:absolute;mso-position-horizontal-relative:text;mso-position-vertical:absolute;mso-position-vertical-relative:text;v-text-anchor:top" o:gfxdata="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" fillcolor="white [3201]" stroked="f" strokeweight=".5pt">
+              <v:shape id="Zone de texte 12" o:spid="_x0000_s1027" type="#_x0000_t202" style="position:absolute;margin-left:182.65pt;margin-top:458.55pt;width:232.5pt;height:35.25pt;z-index:251657216;visibility:visible;mso-wrap-style:square;mso-wrap-distance-left:9pt;mso-wrap-distance-top:0;mso-wrap-distance-right:9pt;mso-wrap-distance-bottom:0;mso-position-horizontal:absolute;mso-position-horizontal-relative:text;mso-position-vertical:absolute;mso-position-vertical-relative:text;v-text-anchor:top" o:gfxdata="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" fillcolor="white [3201]" stroked="f" strokeweight=".5pt">
                 <v:textbox>
                   <w:txbxContent>
                     <w:p>
@@ -333,7 +225,7 @@
         <mc:AlternateContent>
           <mc:Choice Requires="wps">
             <w:drawing>
-              <wp:anchor distT="0" distB="0" distL="114300" distR="114300" simplePos="0" relativeHeight="251668480" behindDoc="0" locked="0" layoutInCell="1" allowOverlap="1">
+              <wp:anchor distT="0" distB="0" distL="114300" distR="114300" simplePos="0" relativeHeight="251656192" behindDoc="0" locked="0" layoutInCell="1" allowOverlap="1">
                 <wp:simplePos x="0" y="0"/>
                 <wp:positionH relativeFrom="column">
                   <wp:posOffset>2319655</wp:posOffset>
@@ -401,7 +293,7 @@
           </mc:Choice>
           <mc:Fallback>
             <w:pict>
-              <v:shape id="Zone de texte 11" o:spid="_x0000_s1029" type="#_x0000_t202" style="position:absolute;margin-left:182.65pt;margin-top:147.4pt;width:297pt;height:37.5pt;z-index:251668480;visibility:visible;mso-wrap-style:square;mso-width-percent:0;mso-wrap-distance-left:9pt;mso-wrap-distance-top:0;mso-wrap-distance-right:9pt;mso-wrap-distance-bottom:0;mso-position-horizontal:absolute;mso-position-horizontal-relative:text;mso-position-vertical:absolute;mso-position-vertical-relative:text;mso-width-percent:0;mso-width-relative:margin;v-text-anchor:top" o:gfxdata="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" filled="f" stroked="f" strokeweight=".5pt">
+              <v:shape id="Zone de texte 11" o:spid="_x0000_s1028" type="#_x0000_t202" style="position:absolute;margin-left:182.65pt;margin-top:147.4pt;width:297pt;height:37.5pt;z-index:251656192;visibility:visible;mso-wrap-style:square;mso-width-percent:0;mso-wrap-distance-left:9pt;mso-wrap-distance-top:0;mso-wrap-distance-right:9pt;mso-wrap-distance-bottom:0;mso-position-horizontal:absolute;mso-position-horizontal-relative:text;mso-position-vertical:absolute;mso-position-vertical-relative:text;mso-width-percent:0;mso-width-relative:margin;v-text-anchor:top" o:gfxdata="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" filled="f" stroked="f" strokeweight=".5pt">
                 <v:textbox>
                   <w:txbxContent>
                     <w:p>
@@ -436,7 +328,7 @@
         <mc:AlternateContent>
           <mc:Choice Requires="wps">
             <w:drawing>
-              <wp:anchor distT="0" distB="0" distL="114300" distR="114300" simplePos="0" relativeHeight="251667456" behindDoc="0" locked="0" layoutInCell="1" allowOverlap="1">
+              <wp:anchor distT="0" distB="0" distL="114300" distR="114300" simplePos="0" relativeHeight="251655168" behindDoc="0" locked="0" layoutInCell="1" allowOverlap="1">
                 <wp:simplePos x="0" y="0"/>
                 <wp:positionH relativeFrom="column">
                   <wp:posOffset>-233045</wp:posOffset>
@@ -507,7 +399,7 @@
           </mc:Choice>
           <mc:Fallback>
             <w:pict>
-              <v:shape id="Zone de texte 10" o:spid="_x0000_s1030" type="#_x0000_t202" style="position:absolute;margin-left:-18.35pt;margin-top:492.4pt;width:123.75pt;height:36pt;z-index:251667456;visibility:visible;mso-wrap-style:square;mso-width-percent:0;mso-height-percent:0;mso-wrap-distance-left:9pt;mso-wrap-distance-top:0;mso-wrap-distance-right:9pt;mso-wrap-distance-bottom:0;mso-position-horizontal:absolute;mso-position-horizontal-relative:text;mso-position-vertical:absolute;mso-position-vertical-relative:text;mso-width-percent:0;mso-height-percent:0;mso-width-relative:margin;mso-height-relative:margin;v-text-anchor:top" o:gfxdata="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" filled="f" stroked="f" strokeweight=".5pt">
+              <v:shape id="Zone de texte 10" o:spid="_x0000_s1029" type="#_x0000_t202" style="position:absolute;margin-left:-18.35pt;margin-top:492.4pt;width:123.75pt;height:36pt;z-index:251655168;visibility:visible;mso-wrap-style:square;mso-width-percent:0;mso-height-percent:0;mso-wrap-distance-left:9pt;mso-wrap-distance-top:0;mso-wrap-distance-right:9pt;mso-wrap-distance-bottom:0;mso-position-horizontal:absolute;mso-position-horizontal-relative:text;mso-position-vertical:absolute;mso-position-vertical-relative:text;mso-width-percent:0;mso-height-percent:0;mso-width-relative:margin;mso-height-relative:margin;v-text-anchor:top" o:gfxdata="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" filled="f" stroked="f" strokeweight=".5pt">
                 <v:textbox>
                   <w:txbxContent>
                     <w:p>
@@ -542,7 +434,7 @@
         <mc:AlternateContent>
           <mc:Choice Requires="wps">
             <w:drawing>
-              <wp:anchor distT="0" distB="0" distL="114300" distR="114300" simplePos="0" relativeHeight="251666432" behindDoc="0" locked="0" layoutInCell="1" allowOverlap="1">
+              <wp:anchor distT="0" distB="0" distL="114300" distR="114300" simplePos="0" relativeHeight="251654144" behindDoc="0" locked="0" layoutInCell="1" allowOverlap="1">
                 <wp:simplePos x="0" y="0"/>
                 <wp:positionH relativeFrom="column">
                   <wp:posOffset>-233045</wp:posOffset>
@@ -623,7 +515,7 @@
           </mc:Choice>
           <mc:Fallback>
             <w:pict>
-              <v:shape id="Zone de texte 9" o:spid="_x0000_s1031" type="#_x0000_t202" style="position:absolute;margin-left:-18.35pt;margin-top:360.4pt;width:123.75pt;height:29.25pt;z-index:251666432;visibility:visible;mso-wrap-style:square;mso-wrap-distance-left:9pt;mso-wrap-distance-top:0;mso-wrap-distance-right:9pt;mso-wrap-distance-bottom:0;mso-position-horizontal:absolute;mso-position-horizontal-relative:text;mso-position-vertical:absolute;mso-position-vertical-relative:text;v-text-anchor:top" o:gfxdata="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" filled="f" stroked="f" strokeweight=".5pt">
+              <v:shape id="Zone de texte 9" o:spid="_x0000_s1030" type="#_x0000_t202" style="position:absolute;margin-left:-18.35pt;margin-top:360.4pt;width:123.75pt;height:29.25pt;z-index:251654144;visibility:visible;mso-wrap-style:square;mso-wrap-distance-left:9pt;mso-wrap-distance-top:0;mso-wrap-distance-right:9pt;mso-wrap-distance-bottom:0;mso-position-horizontal:absolute;mso-position-horizontal-relative:text;mso-position-vertical:absolute;mso-position-vertical-relative:text;v-text-anchor:top" o:gfxdata="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" filled="f" stroked="f" strokeweight=".5pt">
                 <v:textbox>
                   <w:txbxContent>
                     <w:p>
@@ -674,7 +566,7 @@
         <mc:AlternateContent>
           <mc:Choice Requires="wps">
             <w:drawing>
-              <wp:anchor distT="0" distB="0" distL="114300" distR="114300" simplePos="0" relativeHeight="251665408" behindDoc="0" locked="0" layoutInCell="1" allowOverlap="1">
+              <wp:anchor distT="0" distB="0" distL="114300" distR="114300" simplePos="0" relativeHeight="251653120" behindDoc="0" locked="0" layoutInCell="1" allowOverlap="1">
                 <wp:simplePos x="0" y="0"/>
                 <wp:positionH relativeFrom="column">
                   <wp:posOffset>-233045</wp:posOffset>
@@ -735,7 +627,7 @@
           </mc:Choice>
           <mc:Fallback>
             <w:pict>
-              <v:shape id="Zone de texte 8" o:spid="_x0000_s1032" type="#_x0000_t202" style="position:absolute;margin-left:-18.35pt;margin-top:302.65pt;width:153.75pt;height:51pt;z-index:251665408;visibility:visible;mso-wrap-style:square;mso-height-percent:0;mso-wrap-distance-left:9pt;mso-wrap-distance-top:0;mso-wrap-distance-right:9pt;mso-wrap-distance-bottom:0;mso-position-horizontal:absolute;mso-position-horizontal-relative:text;mso-position-vertical:absolute;mso-position-vertical-relative:text;mso-height-percent:0;mso-height-relative:margin;v-text-anchor:top" o:gfxdata="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" filled="f" stroked="f" strokeweight=".5pt">
+              <v:shape id="Zone de texte 8" o:spid="_x0000_s1031" type="#_x0000_t202" style="position:absolute;margin-left:-18.35pt;margin-top:302.65pt;width:153.75pt;height:51pt;z-index:251653120;visibility:visible;mso-wrap-style:square;mso-height-percent:0;mso-wrap-distance-left:9pt;mso-wrap-distance-top:0;mso-wrap-distance-right:9pt;mso-wrap-distance-bottom:0;mso-position-horizontal:absolute;mso-position-horizontal-relative:text;mso-position-vertical:absolute;mso-position-vertical-relative:text;mso-height-percent:0;mso-height-relative:margin;v-text-anchor:top" o:gfxdata="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" filled="f" stroked="f" strokeweight=".5pt">
                 <v:textbox>
                   <w:txbxContent>
                     <w:p>
@@ -763,7 +655,7 @@
         <mc:AlternateContent>
           <mc:Choice Requires="wps">
             <w:drawing>
-              <wp:anchor distT="0" distB="0" distL="114300" distR="114300" simplePos="0" relativeHeight="251664384" behindDoc="0" locked="0" layoutInCell="1" allowOverlap="1">
+              <wp:anchor distT="0" distB="0" distL="114300" distR="114300" simplePos="0" relativeHeight="251652096" behindDoc="0" locked="0" layoutInCell="1" allowOverlap="1">
                 <wp:simplePos x="0" y="0"/>
                 <wp:positionH relativeFrom="column">
                   <wp:posOffset>-233045</wp:posOffset>
@@ -831,7 +723,7 @@
           </mc:Choice>
           <mc:Fallback>
             <w:pict>
-              <v:shape id="Zone de texte 7" o:spid="_x0000_s1033" type="#_x0000_t202" style="position:absolute;margin-left:-18.35pt;margin-top:276.35pt;width:112.5pt;height:26.25pt;z-index:251664384;visibility:visible;mso-wrap-style:square;mso-height-percent:0;mso-wrap-distance-left:9pt;mso-wrap-distance-top:0;mso-wrap-distance-right:9pt;mso-wrap-distance-bottom:0;mso-position-horizontal:absolute;mso-position-horizontal-relative:text;mso-position-vertical:absolute;mso-position-vertical-relative:text;mso-height-percent:0;mso-height-relative:margin;v-text-anchor:top" o:gfxdata="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" filled="f" stroked="f" strokeweight=".5pt">
+              <v:shape id="Zone de texte 7" o:spid="_x0000_s1032" type="#_x0000_t202" style="position:absolute;margin-left:-18.35pt;margin-top:276.35pt;width:112.5pt;height:26.25pt;z-index:251652096;visibility:visible;mso-wrap-style:square;mso-height-percent:0;mso-wrap-distance-left:9pt;mso-wrap-distance-top:0;mso-wrap-distance-right:9pt;mso-wrap-distance-bottom:0;mso-position-horizontal:absolute;mso-position-horizontal-relative:text;mso-position-vertical:absolute;mso-position-vertical-relative:text;mso-height-percent:0;mso-height-relative:margin;v-text-anchor:top" o:gfxdata="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" filled="f" stroked="f" strokeweight=".5pt">
                 <v:textbox>
                   <w:txbxContent>
                     <w:p>
@@ -866,7 +758,7 @@
         <mc:AlternateContent>
           <mc:Choice Requires="wps">
             <w:drawing>
-              <wp:anchor distT="0" distB="0" distL="114300" distR="114300" simplePos="0" relativeHeight="251663360" behindDoc="0" locked="0" layoutInCell="1" allowOverlap="1">
+              <wp:anchor distT="0" distB="0" distL="114300" distR="114300" simplePos="0" relativeHeight="251651072" behindDoc="0" locked="0" layoutInCell="1" allowOverlap="1">
                 <wp:simplePos x="0" y="0"/>
                 <wp:positionH relativeFrom="column">
                   <wp:posOffset>-233045</wp:posOffset>
@@ -907,25 +799,15 @@
                             <w:r>
                               <w:t xml:space="preserve"> </w:t>
                             </w:r>
-                            <w:proofErr w:type="spellStart"/>
-                            <w:r>
-                              <w:t>apt</w:t>
-                            </w:r>
-                            <w:proofErr w:type="spellEnd"/>
+                            <w:r>
+                              <w:t>Apt</w:t>
+                            </w:r>
                             <w:r>
                               <w:t xml:space="preserve"> </w:t>
                             </w:r>
-                            <w:proofErr w:type="gramStart"/>
-                            <w:r>
-                              <w:t>32</w:t>
-                            </w:r>
-                            <w:r>
-                              <w:t xml:space="preserve"> </w:t>
-                            </w:r>
-                            <w:r>
-                              <w:t>,</w:t>
-                            </w:r>
-                            <w:proofErr w:type="gramEnd"/>
+                            <w:r>
+                              <w:t>32,</w:t>
+                            </w:r>
                             <w:r>
                               <w:t xml:space="preserve"> </w:t>
                             </w:r>
@@ -974,7 +856,7 @@
           </mc:Choice>
           <mc:Fallback>
             <w:pict>
-              <v:shape id="Zone de texte 6" o:spid="_x0000_s1034" type="#_x0000_t202" style="position:absolute;margin-left:-18.35pt;margin-top:175.9pt;width:160.5pt;height:83.25pt;z-index:251663360;visibility:visible;mso-wrap-style:square;mso-width-percent:0;mso-height-percent:0;mso-wrap-distance-left:9pt;mso-wrap-distance-top:0;mso-wrap-distance-right:9pt;mso-wrap-distance-bottom:0;mso-position-horizontal:absolute;mso-position-horizontal-relative:text;mso-position-vertical:absolute;mso-position-vertical-relative:text;mso-width-percent:0;mso-height-percent:0;mso-width-relative:margin;mso-height-relative:margin;v-text-anchor:top" o:gfxdata="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" fillcolor="white [3212]" stroked="f" strokeweight=".5pt">
+              <v:shape id="Zone de texte 6" o:spid="_x0000_s1033" type="#_x0000_t202" style="position:absolute;margin-left:-18.35pt;margin-top:175.9pt;width:160.5pt;height:83.25pt;z-index:251651072;visibility:visible;mso-wrap-style:square;mso-width-percent:0;mso-height-percent:0;mso-wrap-distance-left:9pt;mso-wrap-distance-top:0;mso-wrap-distance-right:9pt;mso-wrap-distance-bottom:0;mso-position-horizontal:absolute;mso-position-horizontal-relative:text;mso-position-vertical:absolute;mso-position-vertical-relative:text;mso-width-percent:0;mso-height-percent:0;mso-width-relative:margin;mso-height-relative:margin;v-text-anchor:top" o:gfxdata="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" fillcolor="white [3212]" stroked="f" strokeweight=".5pt">
                 <v:textbox>
                   <w:txbxContent>
                     <w:p>
@@ -984,25 +866,15 @@
                       <w:r>
                         <w:t xml:space="preserve"> </w:t>
                       </w:r>
-                      <w:proofErr w:type="spellStart"/>
-                      <w:r>
-                        <w:t>apt</w:t>
-                      </w:r>
-                      <w:proofErr w:type="spellEnd"/>
+                      <w:r>
+                        <w:t>Apt</w:t>
+                      </w:r>
                       <w:r>
                         <w:t xml:space="preserve"> </w:t>
                       </w:r>
-                      <w:proofErr w:type="gramStart"/>
-                      <w:r>
-                        <w:t>32</w:t>
-                      </w:r>
-                      <w:r>
-                        <w:t xml:space="preserve"> </w:t>
-                      </w:r>
-                      <w:r>
-                        <w:t>,</w:t>
-                      </w:r>
-                      <w:proofErr w:type="gramEnd"/>
+                      <w:r>
+                        <w:t>32,</w:t>
+                      </w:r>
                       <w:r>
                         <w:t xml:space="preserve"> </w:t>
                       </w:r>
@@ -1044,7 +916,7 @@
         <mc:AlternateContent>
           <mc:Choice Requires="wps">
             <w:drawing>
-              <wp:anchor distT="0" distB="0" distL="114300" distR="114300" simplePos="0" relativeHeight="251662336" behindDoc="0" locked="0" layoutInCell="1" allowOverlap="1">
+              <wp:anchor distT="0" distB="0" distL="114300" distR="114300" simplePos="0" relativeHeight="251650048" behindDoc="0" locked="0" layoutInCell="1" allowOverlap="1">
                 <wp:simplePos x="0" y="0"/>
                 <wp:positionH relativeFrom="margin">
                   <wp:posOffset>-233045</wp:posOffset>
@@ -1115,7 +987,7 @@
           </mc:Choice>
           <mc:Fallback>
             <w:pict>
-              <v:shape id="Zone de texte 5" o:spid="_x0000_s1035" type="#_x0000_t202" style="position:absolute;margin-left:-18.35pt;margin-top:141.4pt;width:94.5pt;height:28.5pt;z-index:251662336;visibility:visible;mso-wrap-style:square;mso-width-percent:0;mso-height-percent:0;mso-wrap-distance-left:9pt;mso-wrap-distance-top:0;mso-wrap-distance-right:9pt;mso-wrap-distance-bottom:0;mso-position-horizontal:absolute;mso-position-horizontal-relative:margin;mso-position-vertical:absolute;mso-position-vertical-relative:text;mso-width-percent:0;mso-height-percent:0;mso-width-relative:margin;mso-height-relative:margin;v-text-anchor:top" o:gfxdata="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" filled="f" stroked="f" strokeweight=".5pt">
+              <v:shape id="Zone de texte 5" o:spid="_x0000_s1034" type="#_x0000_t202" style="position:absolute;margin-left:-18.35pt;margin-top:141.4pt;width:94.5pt;height:28.5pt;z-index:251650048;visibility:visible;mso-wrap-style:square;mso-width-percent:0;mso-height-percent:0;mso-wrap-distance-left:9pt;mso-wrap-distance-top:0;mso-wrap-distance-right:9pt;mso-wrap-distance-bottom:0;mso-position-horizontal:absolute;mso-position-horizontal-relative:margin;mso-position-vertical:absolute;mso-position-vertical-relative:text;mso-width-percent:0;mso-height-percent:0;mso-width-relative:margin;mso-height-relative:margin;v-text-anchor:top" o:gfxdata="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" filled="f" stroked="f" strokeweight=".5pt">
                 <v:textbox>
                   <w:txbxContent>
                     <w:p>
@@ -1151,7 +1023,7 @@
         <mc:AlternateContent>
           <mc:Choice Requires="wps">
             <w:drawing>
-              <wp:anchor distT="0" distB="0" distL="114300" distR="114300" simplePos="0" relativeHeight="251660288" behindDoc="0" locked="0" layoutInCell="1" allowOverlap="1">
+              <wp:anchor distT="0" distB="0" distL="114300" distR="114300" simplePos="0" relativeHeight="251648000" behindDoc="0" locked="0" layoutInCell="1" allowOverlap="1">
                 <wp:simplePos x="0" y="0"/>
                 <wp:positionH relativeFrom="column">
                   <wp:posOffset>-404495</wp:posOffset>
@@ -1219,7 +1091,7 @@
           </mc:Choice>
           <mc:Fallback>
             <w:pict>
-              <v:rect w14:anchorId="7BE52BB5" id="Rectangle 2" o:spid="_x0000_s1026" style="position:absolute;margin-left:-31.85pt;margin-top:126.4pt;width:192pt;height:595.5pt;z-index:251660288;visibility:visible;mso-wrap-style:square;mso-width-percent:0;mso-height-percent:0;mso-wrap-distance-left:9pt;mso-wrap-distance-top:0;mso-wrap-distance-right:9pt;mso-wrap-distance-bottom:0;mso-position-horizontal:absolute;mso-position-horizontal-relative:text;mso-position-vertical:absolute;mso-position-vertical-relative:text;mso-width-percent:0;mso-height-percent:0;mso-width-relative:margin;mso-height-relative:margin;v-text-anchor:middle" o:gfxdata="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" fillcolor="#eaeced" stroked="f" strokeweight="1pt"/>
+              <v:rect w14:anchorId="2F64A0BA" id="Rectangle 2" o:spid="_x0000_s1026" style="position:absolute;margin-left:-31.85pt;margin-top:126.4pt;width:192pt;height:595.5pt;z-index:251648000;visibility:visible;mso-wrap-style:square;mso-width-percent:0;mso-height-percent:0;mso-wrap-distance-left:9pt;mso-wrap-distance-top:0;mso-wrap-distance-right:9pt;mso-wrap-distance-bottom:0;mso-position-horizontal:absolute;mso-position-horizontal-relative:text;mso-position-vertical:absolute;mso-position-vertical-relative:text;mso-width-percent:0;mso-height-percent:0;mso-width-relative:margin;mso-height-relative:margin;v-text-anchor:middle" o:gfxdata="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" fillcolor="#eaeced" stroked="f" strokeweight="1pt"/>
             </w:pict>
           </mc:Fallback>
         </mc:AlternateContent>
@@ -1232,7 +1104,7 @@
         <mc:AlternateContent>
           <mc:Choice Requires="wps">
             <w:drawing>
-              <wp:anchor distT="0" distB="0" distL="114300" distR="114300" simplePos="0" relativeHeight="251661312" behindDoc="0" locked="0" layoutInCell="1" allowOverlap="1">
+              <wp:anchor distT="0" distB="0" distL="114300" distR="114300" simplePos="0" relativeHeight="251649024" behindDoc="0" locked="0" layoutInCell="1" allowOverlap="1">
                 <wp:simplePos x="0" y="0"/>
                 <wp:positionH relativeFrom="column">
                   <wp:posOffset>619125</wp:posOffset>
@@ -1300,7 +1172,7 @@
           </mc:Choice>
           <mc:Fallback>
             <w:pict>
-              <v:shapetype w14:anchorId="08941562" id="_x0000_t5" coordsize="21600,21600" o:spt="5" adj="10800" path="m@0,l,21600r21600,xe">
+              <v:shapetype w14:anchorId="4E46039E" id="_x0000_t5" coordsize="21600,21600" o:spt="5" adj="10800" path="m@0,l,21600r21600,xe">
                 <v:stroke joinstyle="miter"/>
                 <v:formulas>
                   <v:f eqn="val #0"/>
@@ -1312,7 +1184,7 @@
                   <v:h position="#0,topLeft" xrange="0,21600"/>
                 </v:handles>
               </v:shapetype>
-              <v:shape id="Triangle isocèle 4" o:spid="_x0000_s1026" type="#_x0000_t5" style="position:absolute;margin-left:48.75pt;margin-top:110.2pt;width:30.8pt;height:16.2pt;z-index:251661312;visibility:visible;mso-wrap-style:square;mso-width-percent:0;mso-height-percent:0;mso-wrap-distance-left:9pt;mso-wrap-distance-top:0;mso-wrap-distance-right:9pt;mso-wrap-distance-bottom:0;mso-position-horizontal:absolute;mso-position-horizontal-relative:text;mso-position-vertical:absolute;mso-position-vertical-relative:text;mso-width-percent:0;mso-height-percent:0;mso-width-relative:margin;mso-height-relative:margin;v-text-anchor:middle" o:gfxdata="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" fillcolor="#e8eced" stroked="f" strokeweight="1pt"/>
+              <v:shape id="Triangle isocèle 4" o:spid="_x0000_s1026" type="#_x0000_t5" style="position:absolute;margin-left:48.75pt;margin-top:110.2pt;width:30.8pt;height:16.2pt;z-index:251649024;visibility:visible;mso-wrap-style:square;mso-width-percent:0;mso-height-percent:0;mso-wrap-distance-left:9pt;mso-wrap-distance-top:0;mso-wrap-distance-right:9pt;mso-wrap-distance-bottom:0;mso-position-horizontal:absolute;mso-position-horizontal-relative:text;mso-position-vertical:absolute;mso-position-vertical-relative:text;mso-width-percent:0;mso-height-percent:0;mso-width-relative:margin;mso-height-relative:margin;v-text-anchor:middle" o:gfxdata="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" fillcolor="#e8eced" stroked="f" strokeweight="1pt"/>
             </w:pict>
           </mc:Fallback>
         </mc:AlternateContent>
@@ -1325,7 +1197,7 @@
         <mc:AlternateContent>
           <mc:Choice Requires="wps">
             <w:drawing>
-              <wp:anchor distT="0" distB="0" distL="114300" distR="114300" simplePos="0" relativeHeight="251659264" behindDoc="0" locked="0" layoutInCell="1" allowOverlap="1">
+              <wp:anchor distT="0" distB="0" distL="114300" distR="114300" simplePos="0" relativeHeight="251646976" behindDoc="0" locked="0" layoutInCell="1" allowOverlap="1">
                 <wp:simplePos x="0" y="0"/>
                 <wp:positionH relativeFrom="margin">
                   <wp:posOffset>-404495</wp:posOffset>
@@ -1390,7 +1262,7 @@
           </mc:Choice>
           <mc:Fallback>
             <w:pict>
-              <v:rect w14:anchorId="6A2BA702" id="Rectangle 1" o:spid="_x0000_s1026" style="position:absolute;margin-left:-31.85pt;margin-top:-40.85pt;width:515.25pt;height:165.75pt;z-index:251659264;visibility:visible;mso-wrap-style:square;mso-width-percent:0;mso-height-percent:0;mso-wrap-distance-left:9pt;mso-wrap-distance-top:0;mso-wrap-distance-right:9pt;mso-wrap-distance-bottom:0;mso-position-horizontal:absolute;mso-position-horizontal-relative:margin;mso-position-vertical:absolute;mso-position-vertical-relative:text;mso-width-percent:0;mso-height-percent:0;mso-width-relative:margin;mso-height-relative:margin;v-text-anchor:middle" o:gfxdata="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" fillcolor="#222" strokecolor="#1f4d78 [1604]" strokeweight="1pt">
+              <v:rect w14:anchorId="19BED5AF" id="Rectangle 1" o:spid="_x0000_s1026" style="position:absolute;margin-left:-31.85pt;margin-top:-40.85pt;width:515.25pt;height:165.75pt;z-index:251646976;visibility:visible;mso-wrap-style:square;mso-width-percent:0;mso-height-percent:0;mso-wrap-distance-left:9pt;mso-wrap-distance-top:0;mso-wrap-distance-right:9pt;mso-wrap-distance-bottom:0;mso-position-horizontal:absolute;mso-position-horizontal-relative:margin;mso-position-vertical:absolute;mso-position-vertical-relative:text;mso-width-percent:0;mso-height-percent:0;mso-width-relative:margin;mso-height-relative:margin;v-text-anchor:middle" o:gfxdata="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" fillcolor="#222" strokecolor="#1f4d78 [1604]" strokeweight="1pt">
                 <w10:wrap anchorx="margin"/>
               </v:rect>
             </w:pict>
@@ -1398,9 +1270,121 @@
         </mc:AlternateContent>
       </w:r>
     </w:p>
+    <w:p>
+      <w:r>
+        <w:rPr>
+          <w:noProof/>
+          <w:lang w:eastAsia="fr-FR"/>
+        </w:rPr>
+        <mc:AlternateContent>
+          <mc:Choice Requires="wps">
+            <w:drawing>
+              <wp:anchor distT="0" distB="0" distL="114300" distR="114300" simplePos="0" relativeHeight="251659264" behindDoc="0" locked="0" layoutInCell="1" allowOverlap="1">
+                <wp:simplePos x="0" y="0"/>
+                <wp:positionH relativeFrom="margin">
+                  <wp:posOffset>1710055</wp:posOffset>
+                </wp:positionH>
+                <wp:positionV relativeFrom="paragraph">
+                  <wp:posOffset>5080</wp:posOffset>
+                </wp:positionV>
+                <wp:extent cx="2314575" cy="381000"/>
+                <wp:effectExtent l="0" t="0" r="0" b="0"/>
+                <wp:wrapNone/>
+                <wp:docPr id="14" name="Zone de texte 14"/>
+                <wp:cNvGraphicFramePr/>
+                <a:graphic xmlns:a="http://schemas.openxmlformats.org/drawingml/2006/main">
+                  <a:graphicData uri="http://schemas.microsoft.com/office/word/2010/wordprocessingShape">
+                    <wps:wsp>
+                      <wps:cNvSpPr txBox="1"/>
+                      <wps:spPr>
+                        <a:xfrm>
+                          <a:off x="0" y="0"/>
+                          <a:ext cx="2314575" cy="381000"/>
+                        </a:xfrm>
+                        <a:prstGeom prst="rect">
+                          <a:avLst/>
+                        </a:prstGeom>
+                        <a:noFill/>
+                        <a:ln w="6350">
+                          <a:noFill/>
+                        </a:ln>
+                      </wps:spPr>
+                      <wps:txbx>
+                        <w:txbxContent>
+                          <w:p>
+                            <w:pPr>
+                              <w:rPr>
+                                <w:smallCaps/>
+                                <w:color w:val="FFFFFF" w:themeColor="background1"/>
+                                <w:sz w:val="28"/>
+                                <w:szCs w:val="28"/>
+                              </w:rPr>
+                            </w:pPr>
+                            <w:r>
+                              <w:rPr>
+                                <w:smallCaps/>
+                                <w:color w:val="FFFFFF" w:themeColor="background1"/>
+                                <w:sz w:val="28"/>
+                                <w:szCs w:val="28"/>
+                              </w:rPr>
+                              <w:t>développeur web et web mobile</w:t>
+                            </w:r>
+                          </w:p>
+                        </w:txbxContent>
+                      </wps:txbx>
+                      <wps:bodyPr rot="0" spcFirstLastPara="0" vertOverflow="overflow" horzOverflow="overflow" vert="horz" wrap="square" lIns="91440" tIns="45720" rIns="91440" bIns="45720" numCol="1" spcCol="0" rtlCol="0" fromWordArt="0" anchor="t" anchorCtr="0" forceAA="0" compatLnSpc="1">
+                        <a:prstTxWarp prst="textNoShape">
+                          <a:avLst/>
+                        </a:prstTxWarp>
+                        <a:noAutofit/>
+                      </wps:bodyPr>
+                    </wps:wsp>
+                  </a:graphicData>
+                </a:graphic>
+                <wp14:sizeRelH relativeFrom="margin">
+                  <wp14:pctWidth>0</wp14:pctWidth>
+                </wp14:sizeRelH>
+              </wp:anchor>
+            </w:drawing>
+          </mc:Choice>
+          <mc:Fallback>
+            <w:pict>
+              <v:shape id="Zone de texte 14" o:spid="_x0000_s1035" type="#_x0000_t202" style="position:absolute;margin-left:134.65pt;margin-top:.4pt;width:182.25pt;height:30pt;z-index:251659264;visibility:visible;mso-wrap-style:square;mso-width-percent:0;mso-wrap-distance-left:9pt;mso-wrap-distance-top:0;mso-wrap-distance-right:9pt;mso-wrap-distance-bottom:0;mso-position-horizontal:absolute;mso-position-horizontal-relative:margin;mso-position-vertical:absolute;mso-position-vertical-relative:text;mso-width-percent:0;mso-width-relative:margin;v-text-anchor:top" o:gfxdata="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" filled="f" stroked="f" strokeweight=".5pt">
+                <v:textbox>
+                  <w:txbxContent>
+                    <w:p>
+                      <w:pPr>
+                        <w:rPr>
+                          <w:smallCaps/>
+                          <w:color w:val="FFFFFF" w:themeColor="background1"/>
+                          <w:sz w:val="28"/>
+                          <w:szCs w:val="28"/>
+                        </w:rPr>
+                      </w:pPr>
+                      <w:r>
+                        <w:rPr>
+                          <w:smallCaps/>
+                          <w:color w:val="FFFFFF" w:themeColor="background1"/>
+                          <w:sz w:val="28"/>
+                          <w:szCs w:val="28"/>
+                        </w:rPr>
+                        <w:t>développeur web et web mobile</w:t>
+                      </w:r>
+                    </w:p>
+                  </w:txbxContent>
+                </v:textbox>
+                <w10:wrap anchorx="margin"/>
+              </v:shape>
+            </w:pict>
+          </mc:Fallback>
+        </mc:AlternateContent>
+      </w:r>
+    </w:p>
     <w:p/>
-    <w:p/>
-    <w:p/>
+    <w:p>
+      <w:bookmarkStart w:id="0" w:name="_GoBack"/>
+      <w:bookmarkEnd w:id="0"/>
+    </w:p>
     <w:p/>
     <w:p/>
     <w:p/>
@@ -1409,15 +1393,388 @@
       <w:pPr>
         <w:jc w:val="center"/>
       </w:pPr>
-      <w:bookmarkStart w:id="0" w:name="_GoBack"/>
-      <w:bookmarkEnd w:id="0"/>
+      <w:r>
+        <w:rPr>
+          <w:noProof/>
+          <w:lang w:eastAsia="fr-FR"/>
+        </w:rPr>
+        <mc:AlternateContent>
+          <mc:Choice Requires="wps">
+            <w:drawing>
+              <wp:anchor distT="0" distB="0" distL="114300" distR="114300" simplePos="0" relativeHeight="251666432" behindDoc="0" locked="0" layoutInCell="1" allowOverlap="1">
+                <wp:simplePos x="0" y="0"/>
+                <wp:positionH relativeFrom="margin">
+                  <wp:posOffset>2360295</wp:posOffset>
+                </wp:positionH>
+                <wp:positionV relativeFrom="paragraph">
+                  <wp:posOffset>138430</wp:posOffset>
+                </wp:positionV>
+                <wp:extent cx="3324225" cy="3324225"/>
+                <wp:effectExtent l="0" t="0" r="0" b="0"/>
+                <wp:wrapNone/>
+                <wp:docPr id="3" name="Zone de texte 3"/>
+                <wp:cNvGraphicFramePr/>
+                <a:graphic xmlns:a="http://schemas.openxmlformats.org/drawingml/2006/main">
+                  <a:graphicData uri="http://schemas.microsoft.com/office/word/2010/wordprocessingShape">
+                    <wps:wsp>
+                      <wps:cNvSpPr txBox="1"/>
+                      <wps:spPr>
+                        <a:xfrm>
+                          <a:off x="0" y="0"/>
+                          <a:ext cx="3324225" cy="3324225"/>
+                        </a:xfrm>
+                        <a:prstGeom prst="rect">
+                          <a:avLst/>
+                        </a:prstGeom>
+                        <a:noFill/>
+                        <a:ln w="6350">
+                          <a:noFill/>
+                        </a:ln>
+                      </wps:spPr>
+                      <wps:txbx>
+                        <w:txbxContent>
+                          <w:p>
+                            <w:pPr>
+                              <w:rPr>
+                                <w:rFonts w:ascii="Calibri" w:hAnsi="Calibri" w:cs="Calibri"/>
+                                <w:b/>
+                                <w:sz w:val="32"/>
+                                <w:szCs w:val="32"/>
+                              </w:rPr>
+                            </w:pPr>
+                            <w:r>
+                              <w:rPr>
+                                <w:rFonts w:ascii="Calibri" w:hAnsi="Calibri" w:cs="Calibri"/>
+                                <w:b/>
+                                <w:sz w:val="32"/>
+                                <w:szCs w:val="32"/>
+                              </w:rPr>
+                              <w:t>14/12/2020 au **/08/2021</w:t>
+                            </w:r>
+                          </w:p>
+                          <w:p>
+                            <w:pPr>
+                              <w:rPr>
+                                <w:rFonts w:ascii="Calibri" w:hAnsi="Calibri" w:cs="Calibri"/>
+                                <w:color w:val="767171" w:themeColor="background2" w:themeShade="80"/>
+                                <w:sz w:val="24"/>
+                                <w:szCs w:val="24"/>
+                              </w:rPr>
+                            </w:pPr>
+                            <w:r>
+                              <w:rPr>
+                                <w:rFonts w:ascii="Calibri" w:hAnsi="Calibri" w:cs="Calibri"/>
+                                <w:color w:val="767171" w:themeColor="background2" w:themeShade="80"/>
+                                <w:sz w:val="24"/>
+                                <w:szCs w:val="24"/>
+                              </w:rPr>
+                              <w:t xml:space="preserve">Formation Développeur WEB et WEB mobile à l’AFPA  </w:t>
+                            </w:r>
+                          </w:p>
+                          <w:p>
+                            <w:pPr>
+                              <w:rPr>
+                                <w:rFonts w:ascii="Calibri" w:hAnsi="Calibri" w:cs="Calibri"/>
+                                <w:b/>
+                                <w:sz w:val="32"/>
+                                <w:szCs w:val="32"/>
+                              </w:rPr>
+                            </w:pPr>
+                            <w:r>
+                              <w:rPr>
+                                <w:rFonts w:ascii="Calibri" w:hAnsi="Calibri" w:cs="Calibri"/>
+                                <w:b/>
+                                <w:sz w:val="32"/>
+                                <w:szCs w:val="32"/>
+                              </w:rPr>
+                              <w:t>2020</w:t>
+                            </w:r>
+                          </w:p>
+                          <w:p>
+                            <w:pPr>
+                              <w:rPr>
+                                <w:rFonts w:ascii="Calibri" w:hAnsi="Calibri" w:cs="Calibri"/>
+                                <w:color w:val="767171" w:themeColor="background2" w:themeShade="80"/>
+                                <w:sz w:val="24"/>
+                                <w:szCs w:val="24"/>
+                              </w:rPr>
+                            </w:pPr>
+                            <w:r>
+                              <w:rPr>
+                                <w:rFonts w:ascii="Calibri" w:hAnsi="Calibri" w:cs="Calibri"/>
+                                <w:color w:val="767171" w:themeColor="background2" w:themeShade="80"/>
+                                <w:sz w:val="24"/>
+                                <w:szCs w:val="24"/>
+                              </w:rPr>
+                              <w:t>PSC1</w:t>
+                            </w:r>
+                          </w:p>
+                          <w:p>
+                            <w:pPr>
+                              <w:rPr>
+                                <w:rFonts w:ascii="Calibri" w:hAnsi="Calibri" w:cs="Calibri"/>
+                                <w:b/>
+                                <w:sz w:val="32"/>
+                                <w:szCs w:val="32"/>
+                              </w:rPr>
+                            </w:pPr>
+                            <w:r>
+                              <w:rPr>
+                                <w:rFonts w:ascii="Calibri" w:hAnsi="Calibri" w:cs="Calibri"/>
+                                <w:b/>
+                                <w:sz w:val="32"/>
+                                <w:szCs w:val="32"/>
+                              </w:rPr>
+                              <w:t>2019</w:t>
+                            </w:r>
+                          </w:p>
+                          <w:p>
+                            <w:pPr>
+                              <w:rPr>
+                                <w:rFonts w:ascii="Calibri" w:hAnsi="Calibri" w:cs="Calibri"/>
+                                <w:color w:val="767171" w:themeColor="background2" w:themeShade="80"/>
+                                <w:sz w:val="24"/>
+                                <w:szCs w:val="24"/>
+                              </w:rPr>
+                            </w:pPr>
+                            <w:r>
+                              <w:rPr>
+                                <w:rFonts w:ascii="Calibri" w:hAnsi="Calibri" w:cs="Calibri"/>
+                                <w:color w:val="767171" w:themeColor="background2" w:themeShade="80"/>
+                                <w:sz w:val="24"/>
+                                <w:szCs w:val="24"/>
+                              </w:rPr>
+                              <w:t>Baccalauréat Sciences et technologies de l'industrie et du développement durable</w:t>
+                            </w:r>
+                          </w:p>
+                          <w:p>
+                            <w:pPr>
+                              <w:rPr>
+                                <w:rFonts w:ascii="Calibri" w:hAnsi="Calibri" w:cs="Calibri"/>
+                                <w:b/>
+                                <w:sz w:val="32"/>
+                                <w:szCs w:val="32"/>
+                              </w:rPr>
+                            </w:pPr>
+                            <w:r>
+                              <w:rPr>
+                                <w:rFonts w:ascii="Calibri" w:hAnsi="Calibri" w:cs="Calibri"/>
+                                <w:b/>
+                                <w:sz w:val="32"/>
+                                <w:szCs w:val="32"/>
+                              </w:rPr>
+                              <w:t>Trop loin</w:t>
+                            </w:r>
+                          </w:p>
+                          <w:p>
+                            <w:pPr>
+                              <w:rPr>
+                                <w:color w:val="767171" w:themeColor="background2" w:themeShade="80"/>
+                                <w:sz w:val="24"/>
+                                <w:szCs w:val="24"/>
+                              </w:rPr>
+                            </w:pPr>
+                            <w:r>
+                              <w:rPr>
+                                <w:rFonts w:ascii="Calibri" w:hAnsi="Calibri" w:cs="Calibri"/>
+                                <w:color w:val="767171" w:themeColor="background2" w:themeShade="80"/>
+                                <w:sz w:val="24"/>
+                                <w:szCs w:val="24"/>
+                              </w:rPr>
+                              <w:t>Brevet des Collèges</w:t>
+                            </w:r>
+                          </w:p>
+                        </w:txbxContent>
+                      </wps:txbx>
+                      <wps:bodyPr rot="0" spcFirstLastPara="0" vertOverflow="overflow" horzOverflow="overflow" vert="horz" wrap="square" lIns="91440" tIns="45720" rIns="91440" bIns="45720" numCol="1" spcCol="0" rtlCol="0" fromWordArt="0" anchor="t" anchorCtr="0" forceAA="0" compatLnSpc="1">
+                        <a:prstTxWarp prst="textNoShape">
+                          <a:avLst/>
+                        </a:prstTxWarp>
+                        <a:noAutofit/>
+                      </wps:bodyPr>
+                    </wps:wsp>
+                  </a:graphicData>
+                </a:graphic>
+                <wp14:sizeRelH relativeFrom="margin">
+                  <wp14:pctWidth>0</wp14:pctWidth>
+                </wp14:sizeRelH>
+                <wp14:sizeRelV relativeFrom="margin">
+                  <wp14:pctHeight>0</wp14:pctHeight>
+                </wp14:sizeRelV>
+              </wp:anchor>
+            </w:drawing>
+          </mc:Choice>
+          <mc:Fallback>
+            <w:pict>
+              <v:shape id="Zone de texte 3" o:spid="_x0000_s1036" type="#_x0000_t202" style="position:absolute;left:0;text-align:left;margin-left:185.85pt;margin-top:10.9pt;width:261.75pt;height:261.75pt;z-index:251666432;visibility:visible;mso-wrap-style:square;mso-width-percent:0;mso-height-percent:0;mso-wrap-distance-left:9pt;mso-wrap-distance-top:0;mso-wrap-distance-right:9pt;mso-wrap-distance-bottom:0;mso-position-horizontal:absolute;mso-position-horizontal-relative:margin;mso-position-vertical:absolute;mso-position-vertical-relative:text;mso-width-percent:0;mso-height-percent:0;mso-width-relative:margin;mso-height-relative:margin;v-text-anchor:top" o:gfxdata="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" filled="f" stroked="f" strokeweight=".5pt">
+                <v:textbox>
+                  <w:txbxContent>
+                    <w:p>
+                      <w:pPr>
+                        <w:rPr>
+                          <w:rFonts w:ascii="Calibri" w:hAnsi="Calibri" w:cs="Calibri"/>
+                          <w:b/>
+                          <w:sz w:val="32"/>
+                          <w:szCs w:val="32"/>
+                        </w:rPr>
+                      </w:pPr>
+                      <w:r>
+                        <w:rPr>
+                          <w:rFonts w:ascii="Calibri" w:hAnsi="Calibri" w:cs="Calibri"/>
+                          <w:b/>
+                          <w:sz w:val="32"/>
+                          <w:szCs w:val="32"/>
+                        </w:rPr>
+                        <w:t>14/12/2020 au **/08/2021</w:t>
+                      </w:r>
+                    </w:p>
+                    <w:p>
+                      <w:pPr>
+                        <w:rPr>
+                          <w:rFonts w:ascii="Calibri" w:hAnsi="Calibri" w:cs="Calibri"/>
+                          <w:color w:val="767171" w:themeColor="background2" w:themeShade="80"/>
+                          <w:sz w:val="24"/>
+                          <w:szCs w:val="24"/>
+                        </w:rPr>
+                      </w:pPr>
+                      <w:r>
+                        <w:rPr>
+                          <w:rFonts w:ascii="Calibri" w:hAnsi="Calibri" w:cs="Calibri"/>
+                          <w:color w:val="767171" w:themeColor="background2" w:themeShade="80"/>
+                          <w:sz w:val="24"/>
+                          <w:szCs w:val="24"/>
+                        </w:rPr>
+                        <w:t xml:space="preserve">Formation Développeur WEB et WEB mobile à l’AFPA  </w:t>
+                      </w:r>
+                    </w:p>
+                    <w:p>
+                      <w:pPr>
+                        <w:rPr>
+                          <w:rFonts w:ascii="Calibri" w:hAnsi="Calibri" w:cs="Calibri"/>
+                          <w:b/>
+                          <w:sz w:val="32"/>
+                          <w:szCs w:val="32"/>
+                        </w:rPr>
+                      </w:pPr>
+                      <w:r>
+                        <w:rPr>
+                          <w:rFonts w:ascii="Calibri" w:hAnsi="Calibri" w:cs="Calibri"/>
+                          <w:b/>
+                          <w:sz w:val="32"/>
+                          <w:szCs w:val="32"/>
+                        </w:rPr>
+                        <w:t>2020</w:t>
+                      </w:r>
+                    </w:p>
+                    <w:p>
+                      <w:pPr>
+                        <w:rPr>
+                          <w:rFonts w:ascii="Calibri" w:hAnsi="Calibri" w:cs="Calibri"/>
+                          <w:color w:val="767171" w:themeColor="background2" w:themeShade="80"/>
+                          <w:sz w:val="24"/>
+                          <w:szCs w:val="24"/>
+                        </w:rPr>
+                      </w:pPr>
+                      <w:r>
+                        <w:rPr>
+                          <w:rFonts w:ascii="Calibri" w:hAnsi="Calibri" w:cs="Calibri"/>
+                          <w:color w:val="767171" w:themeColor="background2" w:themeShade="80"/>
+                          <w:sz w:val="24"/>
+                          <w:szCs w:val="24"/>
+                        </w:rPr>
+                        <w:t>PSC1</w:t>
+                      </w:r>
+                    </w:p>
+                    <w:p>
+                      <w:pPr>
+                        <w:rPr>
+                          <w:rFonts w:ascii="Calibri" w:hAnsi="Calibri" w:cs="Calibri"/>
+                          <w:b/>
+                          <w:sz w:val="32"/>
+                          <w:szCs w:val="32"/>
+                        </w:rPr>
+                      </w:pPr>
+                      <w:r>
+                        <w:rPr>
+                          <w:rFonts w:ascii="Calibri" w:hAnsi="Calibri" w:cs="Calibri"/>
+                          <w:b/>
+                          <w:sz w:val="32"/>
+                          <w:szCs w:val="32"/>
+                        </w:rPr>
+                        <w:t>2019</w:t>
+                      </w:r>
+                    </w:p>
+                    <w:p>
+                      <w:pPr>
+                        <w:rPr>
+                          <w:rFonts w:ascii="Calibri" w:hAnsi="Calibri" w:cs="Calibri"/>
+                          <w:color w:val="767171" w:themeColor="background2" w:themeShade="80"/>
+                          <w:sz w:val="24"/>
+                          <w:szCs w:val="24"/>
+                        </w:rPr>
+                      </w:pPr>
+                      <w:r>
+                        <w:rPr>
+                          <w:rFonts w:ascii="Calibri" w:hAnsi="Calibri" w:cs="Calibri"/>
+                          <w:color w:val="767171" w:themeColor="background2" w:themeShade="80"/>
+                          <w:sz w:val="24"/>
+                          <w:szCs w:val="24"/>
+                        </w:rPr>
+                        <w:t>Baccalauréat Sciences et technologies de l'industrie et du développement durable</w:t>
+                      </w:r>
+                    </w:p>
+                    <w:p>
+                      <w:pPr>
+                        <w:rPr>
+                          <w:rFonts w:ascii="Calibri" w:hAnsi="Calibri" w:cs="Calibri"/>
+                          <w:b/>
+                          <w:sz w:val="32"/>
+                          <w:szCs w:val="32"/>
+                        </w:rPr>
+                      </w:pPr>
+                      <w:r>
+                        <w:rPr>
+                          <w:rFonts w:ascii="Calibri" w:hAnsi="Calibri" w:cs="Calibri"/>
+                          <w:b/>
+                          <w:sz w:val="32"/>
+                          <w:szCs w:val="32"/>
+                        </w:rPr>
+                        <w:t>Trop loin</w:t>
+                      </w:r>
+                    </w:p>
+                    <w:p>
+                      <w:pPr>
+                        <w:rPr>
+                          <w:color w:val="767171" w:themeColor="background2" w:themeShade="80"/>
+                          <w:sz w:val="24"/>
+                          <w:szCs w:val="24"/>
+                        </w:rPr>
+                      </w:pPr>
+                      <w:r>
+                        <w:rPr>
+                          <w:rFonts w:ascii="Calibri" w:hAnsi="Calibri" w:cs="Calibri"/>
+                          <w:color w:val="767171" w:themeColor="background2" w:themeShade="80"/>
+                          <w:sz w:val="24"/>
+                          <w:szCs w:val="24"/>
+                        </w:rPr>
+                        <w:t>Brevet des Collèges</w:t>
+                      </w:r>
+                    </w:p>
+                  </w:txbxContent>
+                </v:textbox>
+                <w10:wrap anchorx="margin"/>
+              </v:shape>
+            </w:pict>
+          </mc:Fallback>
+        </mc:AlternateContent>
+      </w:r>
       <w:r>
         <w:rPr>
           <w:noProof/>
           <w:lang w:eastAsia="fr-FR"/>
         </w:rPr>
         <w:drawing>
-          <wp:anchor distT="0" distB="0" distL="114300" distR="114300" simplePos="0" relativeHeight="251676672" behindDoc="0" locked="0" layoutInCell="1" allowOverlap="1">
+          <wp:anchor distT="0" distB="0" distL="114300" distR="114300" simplePos="0" relativeHeight="251663360" behindDoc="0" locked="0" layoutInCell="1" allowOverlap="1">
             <wp:simplePos x="0" y="0"/>
             <wp:positionH relativeFrom="margin">
               <wp:posOffset>-175895</wp:posOffset>
@@ -1478,7 +1835,7 @@
           <w:lang w:eastAsia="fr-FR"/>
         </w:rPr>
         <w:drawing>
-          <wp:anchor distT="0" distB="0" distL="114300" distR="114300" simplePos="0" relativeHeight="251680768" behindDoc="0" locked="0" layoutInCell="1" allowOverlap="1">
+          <wp:anchor distT="0" distB="0" distL="114300" distR="114300" simplePos="0" relativeHeight="251668480" behindDoc="0" locked="0" layoutInCell="1" allowOverlap="1">
             <wp:simplePos x="0" y="0"/>
             <wp:positionH relativeFrom="column">
               <wp:posOffset>-213995</wp:posOffset>
@@ -1541,13 +1898,13 @@
         <mc:AlternateContent>
           <mc:Choice Requires="wps">
             <w:drawing>
-              <wp:anchor distT="0" distB="0" distL="114300" distR="114300" simplePos="0" relativeHeight="251679744" behindDoc="0" locked="0" layoutInCell="1" allowOverlap="1">
+              <wp:anchor distT="0" distB="0" distL="114300" distR="114300" simplePos="0" relativeHeight="251667456" behindDoc="0" locked="0" layoutInCell="1" allowOverlap="1">
                 <wp:simplePos x="0" y="0"/>
                 <wp:positionH relativeFrom="column">
                   <wp:posOffset>2360295</wp:posOffset>
                 </wp:positionH>
                 <wp:positionV relativeFrom="paragraph">
-                  <wp:posOffset>4062730</wp:posOffset>
+                  <wp:posOffset>4061460</wp:posOffset>
                 </wp:positionV>
                 <wp:extent cx="2552700" cy="2714625"/>
                 <wp:effectExtent l="0" t="0" r="0" b="0"/>
@@ -1675,7 +2032,7 @@
           </mc:Choice>
           <mc:Fallback>
             <w:pict>
-              <v:shape id="Zone de texte 15" o:spid="_x0000_s1036" type="#_x0000_t202" style="position:absolute;left:0;text-align:left;margin-left:185.85pt;margin-top:319.9pt;width:201pt;height:213.75pt;z-index:251679744;visibility:visible;mso-wrap-style:square;mso-height-percent:0;mso-wrap-distance-left:9pt;mso-wrap-distance-top:0;mso-wrap-distance-right:9pt;mso-wrap-distance-bottom:0;mso-position-horizontal:absolute;mso-position-horizontal-relative:text;mso-position-vertical:absolute;mso-position-vertical-relative:text;mso-height-percent:0;mso-height-relative:margin;v-text-anchor:top" o:gfxdata="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" filled="f" stroked="f" strokeweight=".5pt">
+              <v:shape id="Zone de texte 15" o:spid="_x0000_s1037" type="#_x0000_t202" style="position:absolute;left:0;text-align:left;margin-left:185.85pt;margin-top:319.8pt;width:201pt;height:213.75pt;z-index:251667456;visibility:visible;mso-wrap-style:square;mso-height-percent:0;mso-wrap-distance-left:9pt;mso-wrap-distance-top:0;mso-wrap-distance-right:9pt;mso-wrap-distance-bottom:0;mso-position-horizontal:absolute;mso-position-horizontal-relative:text;mso-position-vertical:absolute;mso-position-vertical-relative:text;mso-height-percent:0;mso-height-relative:margin;v-text-anchor:top" o:gfxdata="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" filled="f" stroked="f" strokeweight=".5pt">
                 <v:textbox>
                   <w:txbxContent>
                     <w:p>
@@ -1773,307 +2130,8 @@
           <w:noProof/>
           <w:lang w:eastAsia="fr-FR"/>
         </w:rPr>
-        <mc:AlternateContent>
-          <mc:Choice Requires="wps">
-            <w:drawing>
-              <wp:anchor distT="0" distB="0" distL="114300" distR="114300" simplePos="0" relativeHeight="251678720" behindDoc="0" locked="0" layoutInCell="1" allowOverlap="1">
-                <wp:simplePos x="0" y="0"/>
-                <wp:positionH relativeFrom="margin">
-                  <wp:posOffset>2436495</wp:posOffset>
-                </wp:positionH>
-                <wp:positionV relativeFrom="paragraph">
-                  <wp:posOffset>262890</wp:posOffset>
-                </wp:positionV>
-                <wp:extent cx="3324225" cy="2543175"/>
-                <wp:effectExtent l="0" t="0" r="0" b="0"/>
-                <wp:wrapNone/>
-                <wp:docPr id="3" name="Zone de texte 3"/>
-                <wp:cNvGraphicFramePr/>
-                <a:graphic xmlns:a="http://schemas.openxmlformats.org/drawingml/2006/main">
-                  <a:graphicData uri="http://schemas.microsoft.com/office/word/2010/wordprocessingShape">
-                    <wps:wsp>
-                      <wps:cNvSpPr txBox="1"/>
-                      <wps:spPr>
-                        <a:xfrm>
-                          <a:off x="0" y="0"/>
-                          <a:ext cx="3324225" cy="2543175"/>
-                        </a:xfrm>
-                        <a:prstGeom prst="rect">
-                          <a:avLst/>
-                        </a:prstGeom>
-                        <a:noFill/>
-                        <a:ln w="6350">
-                          <a:noFill/>
-                        </a:ln>
-                      </wps:spPr>
-                      <wps:txbx>
-                        <w:txbxContent>
-                          <w:p>
-                            <w:pPr>
-                              <w:rPr>
-                                <w:rFonts w:ascii="Calibri" w:hAnsi="Calibri" w:cs="Calibri"/>
-                                <w:b/>
-                                <w:sz w:val="32"/>
-                                <w:szCs w:val="32"/>
-                              </w:rPr>
-                            </w:pPr>
-                            <w:r>
-                              <w:rPr>
-                                <w:rFonts w:ascii="Calibri" w:hAnsi="Calibri" w:cs="Calibri"/>
-                                <w:b/>
-                                <w:sz w:val="32"/>
-                                <w:szCs w:val="32"/>
-                              </w:rPr>
-                              <w:t>2020</w:t>
-                            </w:r>
-                          </w:p>
-                          <w:p>
-                            <w:pPr>
-                              <w:rPr>
-                                <w:rFonts w:ascii="Calibri" w:hAnsi="Calibri" w:cs="Calibri"/>
-                                <w:color w:val="767171" w:themeColor="background2" w:themeShade="80"/>
-                                <w:sz w:val="24"/>
-                                <w:szCs w:val="24"/>
-                              </w:rPr>
-                            </w:pPr>
-                            <w:r>
-                              <w:rPr>
-                                <w:rFonts w:ascii="Calibri" w:hAnsi="Calibri" w:cs="Calibri"/>
-                                <w:color w:val="767171" w:themeColor="background2" w:themeShade="80"/>
-                                <w:sz w:val="24"/>
-                                <w:szCs w:val="24"/>
-                              </w:rPr>
-                              <w:t>PSC1</w:t>
-                            </w:r>
-                          </w:p>
-                          <w:p>
-                            <w:pPr>
-                              <w:rPr>
-                                <w:rFonts w:ascii="Calibri" w:hAnsi="Calibri" w:cs="Calibri"/>
-                                <w:b/>
-                                <w:sz w:val="32"/>
-                                <w:szCs w:val="32"/>
-                              </w:rPr>
-                            </w:pPr>
-                            <w:r>
-                              <w:rPr>
-                                <w:rFonts w:ascii="Calibri" w:hAnsi="Calibri" w:cs="Calibri"/>
-                                <w:b/>
-                                <w:sz w:val="32"/>
-                                <w:szCs w:val="32"/>
-                              </w:rPr>
-                              <w:t>2019</w:t>
-                            </w:r>
-                          </w:p>
-                          <w:p>
-                            <w:pPr>
-                              <w:rPr>
-                                <w:rFonts w:ascii="Calibri" w:hAnsi="Calibri" w:cs="Calibri"/>
-                                <w:color w:val="767171" w:themeColor="background2" w:themeShade="80"/>
-                                <w:sz w:val="24"/>
-                                <w:szCs w:val="24"/>
-                              </w:rPr>
-                            </w:pPr>
-                            <w:r>
-                              <w:rPr>
-                                <w:rFonts w:ascii="Calibri" w:hAnsi="Calibri" w:cs="Calibri"/>
-                                <w:color w:val="767171" w:themeColor="background2" w:themeShade="80"/>
-                                <w:sz w:val="24"/>
-                                <w:szCs w:val="24"/>
-                              </w:rPr>
-                              <w:t>Baccalauréat Sciences et technologies de l'industrie et du développement durable</w:t>
-                            </w:r>
-                          </w:p>
-                          <w:p>
-                            <w:pPr>
-                              <w:rPr>
-                                <w:rFonts w:ascii="Calibri" w:hAnsi="Calibri" w:cs="Calibri"/>
-                                <w:b/>
-                                <w:sz w:val="32"/>
-                                <w:szCs w:val="32"/>
-                              </w:rPr>
-                            </w:pPr>
-                            <w:r>
-                              <w:rPr>
-                                <w:rFonts w:ascii="Calibri" w:hAnsi="Calibri" w:cs="Calibri"/>
-                                <w:b/>
-                                <w:sz w:val="32"/>
-                                <w:szCs w:val="32"/>
-                              </w:rPr>
-                              <w:t>Trop loin</w:t>
-                            </w:r>
-                          </w:p>
-                          <w:p>
-                            <w:pPr>
-                              <w:rPr>
-                                <w:color w:val="767171" w:themeColor="background2" w:themeShade="80"/>
-                                <w:sz w:val="24"/>
-                                <w:szCs w:val="24"/>
-                              </w:rPr>
-                            </w:pPr>
-                            <w:r>
-                              <w:rPr>
-                                <w:rFonts w:ascii="Calibri" w:hAnsi="Calibri" w:cs="Calibri"/>
-                                <w:color w:val="767171" w:themeColor="background2" w:themeShade="80"/>
-                                <w:sz w:val="24"/>
-                                <w:szCs w:val="24"/>
-                              </w:rPr>
-                              <w:t>Brevet des Collèges</w:t>
-                            </w:r>
-                          </w:p>
-                        </w:txbxContent>
-                      </wps:txbx>
-                      <wps:bodyPr rot="0" spcFirstLastPara="0" vertOverflow="overflow" horzOverflow="overflow" vert="horz" wrap="square" lIns="91440" tIns="45720" rIns="91440" bIns="45720" numCol="1" spcCol="0" rtlCol="0" fromWordArt="0" anchor="t" anchorCtr="0" forceAA="0" compatLnSpc="1">
-                        <a:prstTxWarp prst="textNoShape">
-                          <a:avLst/>
-                        </a:prstTxWarp>
-                        <a:noAutofit/>
-                      </wps:bodyPr>
-                    </wps:wsp>
-                  </a:graphicData>
-                </a:graphic>
-                <wp14:sizeRelH relativeFrom="margin">
-                  <wp14:pctWidth>0</wp14:pctWidth>
-                </wp14:sizeRelH>
-                <wp14:sizeRelV relativeFrom="margin">
-                  <wp14:pctHeight>0</wp14:pctHeight>
-                </wp14:sizeRelV>
-              </wp:anchor>
-            </w:drawing>
-          </mc:Choice>
-          <mc:Fallback>
-            <w:pict>
-              <v:shape id="Zone de texte 3" o:spid="_x0000_s1037" type="#_x0000_t202" style="position:absolute;left:0;text-align:left;margin-left:191.85pt;margin-top:20.7pt;width:261.75pt;height:200.25pt;z-index:251678720;visibility:visible;mso-wrap-style:square;mso-width-percent:0;mso-height-percent:0;mso-wrap-distance-left:9pt;mso-wrap-distance-top:0;mso-wrap-distance-right:9pt;mso-wrap-distance-bottom:0;mso-position-horizontal:absolute;mso-position-horizontal-relative:margin;mso-position-vertical:absolute;mso-position-vertical-relative:text;mso-width-percent:0;mso-height-percent:0;mso-width-relative:margin;mso-height-relative:margin;v-text-anchor:top" o:gfxdata="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" filled="f" stroked="f" strokeweight=".5pt">
-                <v:textbox>
-                  <w:txbxContent>
-                    <w:p>
-                      <w:pPr>
-                        <w:rPr>
-                          <w:rFonts w:ascii="Calibri" w:hAnsi="Calibri" w:cs="Calibri"/>
-                          <w:b/>
-                          <w:sz w:val="32"/>
-                          <w:szCs w:val="32"/>
-                        </w:rPr>
-                      </w:pPr>
-                      <w:r>
-                        <w:rPr>
-                          <w:rFonts w:ascii="Calibri" w:hAnsi="Calibri" w:cs="Calibri"/>
-                          <w:b/>
-                          <w:sz w:val="32"/>
-                          <w:szCs w:val="32"/>
-                        </w:rPr>
-                        <w:t>2020</w:t>
-                      </w:r>
-                    </w:p>
-                    <w:p>
-                      <w:pPr>
-                        <w:rPr>
-                          <w:rFonts w:ascii="Calibri" w:hAnsi="Calibri" w:cs="Calibri"/>
-                          <w:color w:val="767171" w:themeColor="background2" w:themeShade="80"/>
-                          <w:sz w:val="24"/>
-                          <w:szCs w:val="24"/>
-                        </w:rPr>
-                      </w:pPr>
-                      <w:r>
-                        <w:rPr>
-                          <w:rFonts w:ascii="Calibri" w:hAnsi="Calibri" w:cs="Calibri"/>
-                          <w:color w:val="767171" w:themeColor="background2" w:themeShade="80"/>
-                          <w:sz w:val="24"/>
-                          <w:szCs w:val="24"/>
-                        </w:rPr>
-                        <w:t>PSC1</w:t>
-                      </w:r>
-                    </w:p>
-                    <w:p>
-                      <w:pPr>
-                        <w:rPr>
-                          <w:rFonts w:ascii="Calibri" w:hAnsi="Calibri" w:cs="Calibri"/>
-                          <w:b/>
-                          <w:sz w:val="32"/>
-                          <w:szCs w:val="32"/>
-                        </w:rPr>
-                      </w:pPr>
-                      <w:r>
-                        <w:rPr>
-                          <w:rFonts w:ascii="Calibri" w:hAnsi="Calibri" w:cs="Calibri"/>
-                          <w:b/>
-                          <w:sz w:val="32"/>
-                          <w:szCs w:val="32"/>
-                        </w:rPr>
-                        <w:t>2019</w:t>
-                      </w:r>
-                    </w:p>
-                    <w:p>
-                      <w:pPr>
-                        <w:rPr>
-                          <w:rFonts w:ascii="Calibri" w:hAnsi="Calibri" w:cs="Calibri"/>
-                          <w:color w:val="767171" w:themeColor="background2" w:themeShade="80"/>
-                          <w:sz w:val="24"/>
-                          <w:szCs w:val="24"/>
-                        </w:rPr>
-                      </w:pPr>
-                      <w:r>
-                        <w:rPr>
-                          <w:rFonts w:ascii="Calibri" w:hAnsi="Calibri" w:cs="Calibri"/>
-                          <w:color w:val="767171" w:themeColor="background2" w:themeShade="80"/>
-                          <w:sz w:val="24"/>
-                          <w:szCs w:val="24"/>
-                        </w:rPr>
-                        <w:t>Baccalauréat Sciences et technologies de l'industrie et du développement durable</w:t>
-                      </w:r>
-                    </w:p>
-                    <w:p>
-                      <w:pPr>
-                        <w:rPr>
-                          <w:rFonts w:ascii="Calibri" w:hAnsi="Calibri" w:cs="Calibri"/>
-                          <w:b/>
-                          <w:sz w:val="32"/>
-                          <w:szCs w:val="32"/>
-                        </w:rPr>
-                      </w:pPr>
-                      <w:r>
-                        <w:rPr>
-                          <w:rFonts w:ascii="Calibri" w:hAnsi="Calibri" w:cs="Calibri"/>
-                          <w:b/>
-                          <w:sz w:val="32"/>
-                          <w:szCs w:val="32"/>
-                        </w:rPr>
-                        <w:t>Trop loin</w:t>
-                      </w:r>
-                    </w:p>
-                    <w:p>
-                      <w:pPr>
-                        <w:rPr>
-                          <w:color w:val="767171" w:themeColor="background2" w:themeShade="80"/>
-                          <w:sz w:val="24"/>
-                          <w:szCs w:val="24"/>
-                        </w:rPr>
-                      </w:pPr>
-                      <w:r>
-                        <w:rPr>
-                          <w:rFonts w:ascii="Calibri" w:hAnsi="Calibri" w:cs="Calibri"/>
-                          <w:color w:val="767171" w:themeColor="background2" w:themeShade="80"/>
-                          <w:sz w:val="24"/>
-                          <w:szCs w:val="24"/>
-                        </w:rPr>
-                        <w:t>Brevet des Collèges</w:t>
-                      </w:r>
-                    </w:p>
-                  </w:txbxContent>
-                </v:textbox>
-                <w10:wrap anchorx="margin"/>
-              </v:shape>
-            </w:pict>
-          </mc:Fallback>
-        </mc:AlternateContent>
-      </w:r>
-      <w:r>
-        <w:rPr>
-          <w:noProof/>
-          <w:lang w:eastAsia="fr-FR"/>
-        </w:rPr>
         <w:drawing>
-          <wp:anchor distT="0" distB="0" distL="114300" distR="114300" simplePos="0" relativeHeight="251673600" behindDoc="0" locked="0" layoutInCell="1" allowOverlap="1">
+          <wp:anchor distT="0" distB="0" distL="114300" distR="114300" simplePos="0" relativeHeight="251660288" behindDoc="0" locked="0" layoutInCell="1" allowOverlap="1">
             <wp:simplePos x="0" y="0"/>
             <wp:positionH relativeFrom="margin">
               <wp:posOffset>290830</wp:posOffset>
@@ -2134,7 +2192,7 @@
           <w:lang w:eastAsia="fr-FR"/>
         </w:rPr>
         <w:drawing>
-          <wp:anchor distT="0" distB="0" distL="114300" distR="114300" simplePos="0" relativeHeight="251677696" behindDoc="0" locked="0" layoutInCell="1" allowOverlap="1">
+          <wp:anchor distT="0" distB="0" distL="114300" distR="114300" simplePos="0" relativeHeight="251664384" behindDoc="0" locked="0" layoutInCell="1" allowOverlap="1">
             <wp:simplePos x="0" y="0"/>
             <wp:positionH relativeFrom="column">
               <wp:posOffset>290830</wp:posOffset>
@@ -2195,7 +2253,7 @@
           <w:lang w:eastAsia="fr-FR"/>
         </w:rPr>
         <w:drawing>
-          <wp:anchor distT="0" distB="0" distL="114300" distR="114300" simplePos="0" relativeHeight="251677696" behindDoc="0" locked="0" layoutInCell="1" allowOverlap="1">
+          <wp:anchor distT="0" distB="0" distL="114300" distR="114300" simplePos="0" relativeHeight="251665408" behindDoc="0" locked="0" layoutInCell="1" allowOverlap="1">
             <wp:simplePos x="0" y="0"/>
             <wp:positionH relativeFrom="column">
               <wp:posOffset>290830</wp:posOffset>
@@ -2206,7 +2264,7 @@
             <wp:extent cx="378000" cy="378000"/>
             <wp:effectExtent l="0" t="0" r="3175" b="3175"/>
             <wp:wrapNone/>
-            <wp:docPr id="16" name="Image 16"/>
+            <wp:docPr id="18" name="Image 18"/>
             <wp:cNvGraphicFramePr>
               <a:graphicFrameLocks xmlns:a="http://schemas.openxmlformats.org/drawingml/2006/main" noChangeAspect="1"/>
             </wp:cNvGraphicFramePr>
@@ -2256,7 +2314,7 @@
           <w:lang w:eastAsia="fr-FR"/>
         </w:rPr>
         <w:drawing>
-          <wp:anchor distT="0" distB="0" distL="114300" distR="114300" simplePos="0" relativeHeight="251675648" behindDoc="0" locked="0" layoutInCell="1" allowOverlap="1">
+          <wp:anchor distT="0" distB="0" distL="114300" distR="114300" simplePos="0" relativeHeight="251662336" behindDoc="0" locked="0" layoutInCell="1" allowOverlap="1">
             <wp:simplePos x="0" y="0"/>
             <wp:positionH relativeFrom="column">
               <wp:posOffset>1314450</wp:posOffset>
@@ -2317,7 +2375,7 @@
           <w:lang w:eastAsia="fr-FR"/>
         </w:rPr>
         <w:drawing>
-          <wp:anchor distT="0" distB="0" distL="114300" distR="114300" simplePos="0" relativeHeight="251674624" behindDoc="0" locked="0" layoutInCell="1" allowOverlap="1">
+          <wp:anchor distT="0" distB="0" distL="114300" distR="114300" simplePos="0" relativeHeight="251661312" behindDoc="0" locked="0" layoutInCell="1" allowOverlap="1">
             <wp:simplePos x="0" y="0"/>
             <wp:positionH relativeFrom="column">
               <wp:posOffset>812165</wp:posOffset>
@@ -3221,7 +3279,7 @@
 </file>
 
 <file path=customXml/itemProps1.xml><?xml version="1.0" encoding="utf-8"?>
-<ds:datastoreItem xmlns:ds="http://schemas.openxmlformats.org/officeDocument/2006/customXml" ds:itemID="{6D04DF51-F374-46D6-A857-D1C039F203A3}">
+<ds:datastoreItem xmlns:ds="http://schemas.openxmlformats.org/officeDocument/2006/customXml" ds:itemID="{17B85812-45B6-42A7-9E85-5D2030EC072D}">
   <ds:schemaRefs>
     <ds:schemaRef ds:uri="http://schemas.openxmlformats.org/officeDocument/2006/bibliography"/>
   </ds:schemaRefs>

--- a/cv2.docx
+++ b/cv2.docx
@@ -1381,10 +1381,7 @@
       </w:r>
     </w:p>
     <w:p/>
-    <w:p>
-      <w:bookmarkStart w:id="0" w:name="_GoBack"/>
-      <w:bookmarkEnd w:id="0"/>
-    </w:p>
+    <w:p/>
     <w:p/>
     <w:p/>
     <w:p/>
@@ -1393,6 +1390,8 @@
       <w:pPr>
         <w:jc w:val="center"/>
       </w:pPr>
+      <w:bookmarkStart w:id="0" w:name="_GoBack"/>
+      <w:bookmarkEnd w:id="0"/>
       <w:r>
         <w:rPr>
           <w:noProof/>
@@ -1563,7 +1562,7 @@
                                 <w:sz w:val="32"/>
                                 <w:szCs w:val="32"/>
                               </w:rPr>
-                              <w:t>Trop loin</w:t>
+                              <w:t>2015</w:t>
                             </w:r>
                           </w:p>
                           <w:p>
@@ -1606,7 +1605,11 @@
           </mc:Choice>
           <mc:Fallback>
             <w:pict>
-              <v:shape id="Zone de texte 3" o:spid="_x0000_s1036" type="#_x0000_t202" style="position:absolute;left:0;text-align:left;margin-left:185.85pt;margin-top:10.9pt;width:261.75pt;height:261.75pt;z-index:251666432;visibility:visible;mso-wrap-style:square;mso-width-percent:0;mso-height-percent:0;mso-wrap-distance-left:9pt;mso-wrap-distance-top:0;mso-wrap-distance-right:9pt;mso-wrap-distance-bottom:0;mso-position-horizontal:absolute;mso-position-horizontal-relative:margin;mso-position-vertical:absolute;mso-position-vertical-relative:text;mso-width-percent:0;mso-height-percent:0;mso-width-relative:margin;mso-height-relative:margin;v-text-anchor:top" o:gfxdata="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" filled="f" stroked="f" strokeweight=".5pt">
+              <v:shapetype id="_x0000_t202" coordsize="21600,21600" o:spt="202" path="m,l,21600r21600,l21600,xe">
+                <v:stroke joinstyle="miter"/>
+                <v:path gradientshapeok="t" o:connecttype="rect"/>
+              </v:shapetype>
+              <v:shape id="Zone de texte 3" o:spid="_x0000_s1036" type="#_x0000_t202" style="position:absolute;left:0;text-align:left;margin-left:185.85pt;margin-top:10.9pt;width:261.75pt;height:261.75pt;z-index:251666432;visibility:visible;mso-wrap-style:square;mso-width-percent:0;mso-height-percent:0;mso-wrap-distance-left:9pt;mso-wrap-distance-top:0;mso-wrap-distance-right:9pt;mso-wrap-distance-bottom:0;mso-position-horizontal:absolute;mso-position-horizontal-relative:margin;mso-position-vertical:absolute;mso-position-vertical-relative:text;mso-width-percent:0;mso-height-percent:0;mso-width-relative:margin;mso-height-relative:margin;v-text-anchor:top" o:gfxdata="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" filled="f" stroked="f" strokeweight=".5pt">
                 <v:textbox>
                   <w:txbxContent>
                     <w:p>
@@ -1739,7 +1742,7 @@
                           <w:sz w:val="32"/>
                           <w:szCs w:val="32"/>
                         </w:rPr>
-                        <w:t>Trop loin</w:t>
+                        <w:t>2015</w:t>
                       </w:r>
                     </w:p>
                     <w:p>
@@ -3279,7 +3282,7 @@
 </file>
 
 <file path=customXml/itemProps1.xml><?xml version="1.0" encoding="utf-8"?>
-<ds:datastoreItem xmlns:ds="http://schemas.openxmlformats.org/officeDocument/2006/customXml" ds:itemID="{17B85812-45B6-42A7-9E85-5D2030EC072D}">
+<ds:datastoreItem xmlns:ds="http://schemas.openxmlformats.org/officeDocument/2006/customXml" ds:itemID="{35CB267E-9A97-4A05-80A5-9E6BE33E110E}">
   <ds:schemaRefs>
     <ds:schemaRef ds:uri="http://schemas.openxmlformats.org/officeDocument/2006/bibliography"/>
   </ds:schemaRefs>
